--- a/stories.docx
+++ b/stories.docx
@@ -87,7 +87,7 @@
           <w:szCs w:val="32"/>
           <w:lang w:bidi="he-IL"/>
         </w:rPr>
-        <w:t xml:space="preserve"> I can start the experiment as a hider / opene</w:t>
+        <w:t xml:space="preserve"> I can start the experiment as a hider / opener. Depends on the link </w:t>
       </w:r>
       <w:r>
         <w:rPr>
@@ -95,7 +95,7 @@
           <w:szCs w:val="32"/>
           <w:lang w:bidi="he-IL"/>
         </w:rPr>
-        <w:t xml:space="preserve">r. Depends </w:t>
+        <w:t>that</w:t>
       </w:r>
       <w:r>
         <w:rPr>
@@ -103,30 +103,7 @@
           <w:szCs w:val="32"/>
           <w:lang w:bidi="he-IL"/>
         </w:rPr>
-        <w:t>on the link in which I used to redirect to the experiment.</w:t>
-      </w:r>
-    </w:p>
-    <w:p>
-      <w:pPr>
-        <w:pStyle w:val="ListParagraph"/>
-        <w:ind w:left="720"/>
-        <w:rPr>
-          <w:b/>
-          <w:bCs/>
-          <w:sz w:val="32"/>
-          <w:szCs w:val="32"/>
-          <w:lang w:bidi="he-IL"/>
-        </w:rPr>
-      </w:pPr>
-      <w:r>
-        <w:rPr>
-          <w:b/>
-          <w:bCs/>
-          <w:sz w:val="32"/>
-          <w:szCs w:val="32"/>
-          <w:lang w:bidi="he-IL"/>
-        </w:rPr>
-        <w:t>System</w:t>
+        <w:t xml:space="preserve"> I used to direct to the experiment.</w:t>
       </w:r>
     </w:p>
     <w:p>
@@ -137,8 +114,6 @@
           <w:numId w:val="16"/>
         </w:numPr>
         <w:rPr>
-          <w:b/>
-          <w:bCs/>
           <w:sz w:val="32"/>
           <w:szCs w:val="32"/>
           <w:lang w:bidi="he-IL"/>
@@ -150,15 +125,106 @@
           <w:szCs w:val="32"/>
           <w:lang w:bidi="he-IL"/>
         </w:rPr>
-        <w:t xml:space="preserve">As a system I want to prevent user from </w:t>
-      </w:r>
-      <w:r>
+        <w:t xml:space="preserve">As a participant I start the experiment with a participation fee. </w:t>
+      </w:r>
+    </w:p>
+    <w:p>
+      <w:pPr>
+        <w:pStyle w:val="ListParagraph"/>
+        <w:numPr>
+          <w:ilvl w:val="1"/>
+          <w:numId w:val="16"/>
+        </w:numPr>
         <w:rPr>
           <w:sz w:val="32"/>
           <w:szCs w:val="32"/>
           <w:lang w:bidi="he-IL"/>
         </w:rPr>
-        <w:t xml:space="preserve">doing the experiment more than once. </w:t>
+      </w:pPr>
+      <w:r>
+        <w:rPr>
+          <w:sz w:val="32"/>
+          <w:szCs w:val="32"/>
+          <w:lang w:bidi="he-IL"/>
+        </w:rPr>
+        <w:t>As a</w:t>
+      </w:r>
+      <w:r>
+        <w:rPr>
+          <w:sz w:val="32"/>
+          <w:szCs w:val="32"/>
+          <w:lang w:bidi="he-IL"/>
+        </w:rPr>
+        <w:t xml:space="preserve"> hider I start with</w:t>
+      </w:r>
+      <w:r>
+        <w:rPr>
+          <w:sz w:val="32"/>
+          <w:szCs w:val="32"/>
+          <w:lang w:bidi="he-IL"/>
+        </w:rPr>
+        <w:t xml:space="preserve"> 1$.</w:t>
+      </w:r>
+    </w:p>
+    <w:p>
+      <w:pPr>
+        <w:pStyle w:val="ListParagraph"/>
+        <w:numPr>
+          <w:ilvl w:val="1"/>
+          <w:numId w:val="16"/>
+        </w:numPr>
+        <w:rPr>
+          <w:sz w:val="32"/>
+          <w:szCs w:val="32"/>
+          <w:lang w:bidi="he-IL"/>
+        </w:rPr>
+      </w:pPr>
+      <w:r>
+        <w:rPr>
+          <w:sz w:val="32"/>
+          <w:szCs w:val="32"/>
+          <w:lang w:bidi="he-IL"/>
+        </w:rPr>
+        <w:t xml:space="preserve">As an opener </w:t>
+      </w:r>
+      <w:r>
+        <w:rPr>
+          <w:sz w:val="32"/>
+          <w:szCs w:val="32"/>
+          <w:lang w:bidi="he-IL"/>
+        </w:rPr>
+        <w:t>I start with</w:t>
+      </w:r>
+      <w:r>
+        <w:rPr>
+          <w:sz w:val="32"/>
+          <w:szCs w:val="32"/>
+          <w:lang w:bidi="he-IL"/>
+        </w:rPr>
+        <w:t xml:space="preserve"> 1$.</w:t>
+      </w:r>
+    </w:p>
+    <w:p>
+      <w:pPr>
+        <w:pStyle w:val="ListParagraph"/>
+        <w:ind w:left="720"/>
+        <w:rPr>
+          <w:b/>
+          <w:bCs/>
+          <w:sz w:val="32"/>
+          <w:szCs w:val="32"/>
+          <w:lang w:bidi="he-IL"/>
+        </w:rPr>
+      </w:pPr>
+      <w:r>
+        <w:rPr>
+          <w:b/>
+          <w:bCs/>
+          <w:sz w:val="32"/>
+          <w:szCs w:val="32"/>
+          <w:lang w:bidi="he-IL"/>
+        </w:rPr>
+        <w:t>System</w:t>
       </w:r>
     </w:p>
     <w:p>
@@ -182,6 +248,30 @@
           <w:szCs w:val="32"/>
           <w:lang w:bidi="he-IL"/>
         </w:rPr>
+        <w:t xml:space="preserve">As a system I want to prevent user from doing the experiment more than once. </w:t>
+      </w:r>
+    </w:p>
+    <w:p>
+      <w:pPr>
+        <w:pStyle w:val="ListParagraph"/>
+        <w:numPr>
+          <w:ilvl w:val="0"/>
+          <w:numId w:val="16"/>
+        </w:numPr>
+        <w:rPr>
+          <w:b/>
+          <w:bCs/>
+          <w:sz w:val="32"/>
+          <w:szCs w:val="32"/>
+          <w:lang w:bidi="he-IL"/>
+        </w:rPr>
+      </w:pPr>
+      <w:r>
+        <w:rPr>
+          <w:sz w:val="32"/>
+          <w:szCs w:val="32"/>
+          <w:lang w:bidi="he-IL"/>
+        </w:rPr>
         <w:t xml:space="preserve">As a system I want some of the participants to be hiders and some to be openers. There will be separate link for each room (rooms </w:t>
       </w:r>
       <w:proofErr w:type="gramStart"/>
@@ -200,7 +290,25 @@
           <w:szCs w:val="32"/>
           <w:lang w:bidi="he-IL"/>
         </w:rPr>
-        <w:t xml:space="preserve"> opener and hider).</w:t>
+        <w:t xml:space="preserve"> opener and hider). [to discuss rooms with </w:t>
+      </w:r>
+      <w:proofErr w:type="spellStart"/>
+      <w:r>
+        <w:rPr>
+          <w:sz w:val="32"/>
+          <w:szCs w:val="32"/>
+          <w:lang w:bidi="he-IL"/>
+        </w:rPr>
+        <w:t>Ido</w:t>
+      </w:r>
+      <w:proofErr w:type="spellEnd"/>
+      <w:r>
+        <w:rPr>
+          <w:sz w:val="32"/>
+          <w:szCs w:val="32"/>
+          <w:lang w:bidi="he-IL"/>
+        </w:rPr>
+        <w:t>]</w:t>
       </w:r>
     </w:p>
     <w:p>
@@ -290,14 +398,7 @@
           <w:sz w:val="32"/>
           <w:szCs w:val="32"/>
         </w:rPr>
-        <w:t xml:space="preserve"> </w:t>
-      </w:r>
-      <w:r>
-        <w:rPr>
-          <w:sz w:val="32"/>
-          <w:szCs w:val="32"/>
-        </w:rPr>
-        <w:t>I see the terms and conditions and bellow checkbox for accepting them.</w:t>
+        <w:t xml:space="preserve"> I see the terms and conditions and bellow checkbox for accepting them.</w:t>
       </w:r>
     </w:p>
     <w:p>
@@ -340,14 +441,7 @@
           <w:sz w:val="32"/>
           <w:szCs w:val="32"/>
         </w:rPr>
-        <w:t xml:space="preserve"> </w:t>
-      </w:r>
-      <w:r>
-        <w:rPr>
-          <w:sz w:val="32"/>
-          <w:szCs w:val="32"/>
-        </w:rPr>
-        <w:t>I can accept or either not to accept the terms.</w:t>
+        <w:t xml:space="preserve"> I can either accept or not accept the terms.</w:t>
       </w:r>
     </w:p>
     <w:p>
@@ -358,6 +452,7 @@
           <w:bCs/>
           <w:sz w:val="32"/>
           <w:szCs w:val="32"/>
+          <w:lang w:bidi="he-IL"/>
         </w:rPr>
       </w:pPr>
       <w:r>
@@ -389,7 +484,14 @@
           <w:sz w:val="32"/>
           <w:szCs w:val="32"/>
         </w:rPr>
-        <w:t xml:space="preserve">As a system I want to prevent users that didn’t not accept terms from proceeding to the next steps of the experiment. </w:t>
+        <w:t xml:space="preserve">As a system I want to prevent users that did not accept terms from proceeding to the next steps of the experiment. </w:t>
+      </w:r>
+      <w:r>
+        <w:rPr>
+          <w:sz w:val="32"/>
+          <w:szCs w:val="32"/>
+        </w:rPr>
+        <w:t>Send the participant to a termination page with the usual message and a request to ‘return’ the hit.</w:t>
       </w:r>
     </w:p>
     <w:p>
@@ -662,16 +764,7 @@
           <w:sz w:val="32"/>
           <w:szCs w:val="32"/>
         </w:rPr>
-        <w:t>In</w:t>
-      </w:r>
-      <w:r>
-        <w:rPr>
-          <w:b/>
-          <w:bCs/>
-          <w:sz w:val="32"/>
-          <w:szCs w:val="32"/>
-        </w:rPr>
-        <w:t>structions</w:t>
+        <w:t>Instructions</w:t>
       </w:r>
     </w:p>
     <w:p>
@@ -735,7 +828,21 @@
           <w:sz w:val="32"/>
           <w:szCs w:val="32"/>
         </w:rPr>
-        <w:t>I see the instructions and click proceed in order to advance to the next app.</w:t>
+        <w:t xml:space="preserve">I see the instructions and click proceed in order to advance to the next </w:t>
+      </w:r>
+      <w:r>
+        <w:rPr>
+          <w:sz w:val="32"/>
+          <w:szCs w:val="32"/>
+        </w:rPr>
+        <w:t>page</w:t>
+      </w:r>
+      <w:r>
+        <w:rPr>
+          <w:sz w:val="32"/>
+          <w:szCs w:val="32"/>
+        </w:rPr>
+        <w:t>.</w:t>
       </w:r>
     </w:p>
     <w:p>
@@ -977,30 +1084,73 @@
           <w:sz w:val="32"/>
           <w:szCs w:val="32"/>
         </w:rPr>
-        <w:t>As a participant I</w:t>
-      </w:r>
-      <w:r>
-        <w:rPr>
-          <w:sz w:val="32"/>
-          <w:szCs w:val="32"/>
-        </w:rPr>
-        <w:t xml:space="preserve"> can answer each of the questions and click submit when done. After I </w:t>
-      </w:r>
-      <w:proofErr w:type="gramStart"/>
-      <w:r>
-        <w:rPr>
-          <w:sz w:val="32"/>
-          <w:szCs w:val="32"/>
-        </w:rPr>
-        <w:t>submit :</w:t>
-      </w:r>
-      <w:proofErr w:type="gramEnd"/>
-      <w:r>
-        <w:rPr>
-          <w:sz w:val="32"/>
-          <w:szCs w:val="32"/>
-        </w:rPr>
-        <w:t xml:space="preserve"> </w:t>
+        <w:t>As a participant I see a question into which I have to insert two values. After I press ‘next’ one of three things can happen:</w:t>
+      </w:r>
+    </w:p>
+    <w:p>
+      <w:pPr>
+        <w:pStyle w:val="ListParagraph"/>
+        <w:numPr>
+          <w:ilvl w:val="0"/>
+          <w:numId w:val="14"/>
+        </w:numPr>
+        <w:rPr>
+          <w:b/>
+          <w:bCs/>
+          <w:sz w:val="32"/>
+          <w:szCs w:val="32"/>
+        </w:rPr>
+      </w:pPr>
+      <w:r>
+        <w:rPr>
+          <w:sz w:val="32"/>
+          <w:szCs w:val="32"/>
+        </w:rPr>
+        <w:t>1. I answered correctly – I am directed to the next stage (next question or the box-sets);</w:t>
+      </w:r>
+    </w:p>
+    <w:p>
+      <w:pPr>
+        <w:pStyle w:val="ListParagraph"/>
+        <w:numPr>
+          <w:ilvl w:val="0"/>
+          <w:numId w:val="14"/>
+        </w:numPr>
+        <w:rPr>
+          <w:b/>
+          <w:bCs/>
+          <w:sz w:val="32"/>
+          <w:szCs w:val="32"/>
+        </w:rPr>
+      </w:pPr>
+      <w:r>
+        <w:rPr>
+          <w:sz w:val="32"/>
+          <w:szCs w:val="32"/>
+        </w:rPr>
+        <w:t>2. I made an error for the first time in this question – I receive and error message and is given the same question again;</w:t>
+      </w:r>
+    </w:p>
+    <w:p>
+      <w:pPr>
+        <w:pStyle w:val="ListParagraph"/>
+        <w:numPr>
+          <w:ilvl w:val="0"/>
+          <w:numId w:val="14"/>
+        </w:numPr>
+        <w:rPr>
+          <w:b/>
+          <w:bCs/>
+          <w:sz w:val="32"/>
+          <w:szCs w:val="32"/>
+        </w:rPr>
+      </w:pPr>
+      <w:r>
+        <w:rPr>
+          <w:sz w:val="32"/>
+          <w:szCs w:val="32"/>
+        </w:rPr>
+        <w:t>3. I made an error a second time – I am redirected to a finish page with a suitable message (you are dropped from the study…’) and a request to ‘return’.</w:t>
       </w:r>
     </w:p>
     <w:p>
@@ -1022,7 +1172,7 @@
           <w:sz w:val="32"/>
           <w:szCs w:val="32"/>
         </w:rPr>
-        <w:t xml:space="preserve">If I answer some question </w:t>
+        <w:t xml:space="preserve">[[If I answer some question </w:t>
       </w:r>
       <w:proofErr w:type="gramStart"/>
       <w:r>
@@ -1040,23 +1190,7 @@
           <w:sz w:val="32"/>
           <w:szCs w:val="32"/>
         </w:rPr>
-        <w:t xml:space="preserve"> I see an error message “</w:t>
-      </w:r>
-      <w:proofErr w:type="spellStart"/>
-      <w:r>
-        <w:rPr>
-          <w:sz w:val="32"/>
-          <w:szCs w:val="32"/>
-        </w:rPr>
-        <w:t>Incorrecr</w:t>
-      </w:r>
-      <w:proofErr w:type="spellEnd"/>
-      <w:r>
-        <w:rPr>
-          <w:sz w:val="32"/>
-          <w:szCs w:val="32"/>
-        </w:rPr>
-        <w:t xml:space="preserve"> answer” below each question in which I have submitted wrong answer.</w:t>
+        <w:t xml:space="preserve"> I see an error message “Incorrect answer” below each question in which I have submitted wrong answer.</w:t>
       </w:r>
     </w:p>
     <w:p>
@@ -1118,21 +1252,7 @@
           <w:sz w:val="32"/>
           <w:szCs w:val="32"/>
         </w:rPr>
-        <w:t xml:space="preserve">I </w:t>
-      </w:r>
-      <w:r>
-        <w:rPr>
-          <w:sz w:val="32"/>
-          <w:szCs w:val="32"/>
-        </w:rPr>
-        <w:t xml:space="preserve">see </w:t>
-      </w:r>
-      <w:r>
-        <w:rPr>
-          <w:sz w:val="32"/>
-          <w:szCs w:val="32"/>
-        </w:rPr>
-        <w:t xml:space="preserve">a </w:t>
+        <w:t xml:space="preserve">I see a </w:t>
       </w:r>
       <w:r>
         <w:rPr>
@@ -1162,86 +1282,7 @@
           <w:sz w:val="32"/>
           <w:szCs w:val="32"/>
         </w:rPr>
-        <w:t xml:space="preserve">message </w:t>
-      </w:r>
-      <w:r>
-        <w:rPr>
-          <w:sz w:val="32"/>
-          <w:szCs w:val="32"/>
-        </w:rPr>
-        <w:sym w:font="Wingdings" w:char="F0E0"/>
-      </w:r>
-      <w:r>
-        <w:rPr>
-          <w:sz w:val="32"/>
-          <w:szCs w:val="32"/>
-        </w:rPr>
-        <w:t xml:space="preserve"> </w:t>
-      </w:r>
-      <w:r>
-        <w:rPr>
-          <w:color w:val="00B050"/>
-          <w:sz w:val="32"/>
-          <w:szCs w:val="32"/>
-        </w:rPr>
-        <w:t xml:space="preserve">Success! </w:t>
-      </w:r>
-      <w:proofErr w:type="spellStart"/>
-      <w:r>
-        <w:rPr>
-          <w:color w:val="00B050"/>
-          <w:sz w:val="32"/>
-          <w:szCs w:val="32"/>
-        </w:rPr>
-        <w:t>y</w:t>
-      </w:r>
-      <w:r>
-        <w:rPr>
-          <w:color w:val="00B050"/>
-          <w:sz w:val="32"/>
-          <w:szCs w:val="32"/>
-        </w:rPr>
-        <w:t xml:space="preserve">ou </w:t>
-      </w:r>
-      <w:proofErr w:type="spellEnd"/>
-      <w:r>
-        <w:rPr>
-          <w:color w:val="00B050"/>
-          <w:sz w:val="32"/>
-          <w:szCs w:val="32"/>
-        </w:rPr>
-        <w:t>answered all questions correctly</w:t>
-      </w:r>
-      <w:r>
-        <w:rPr>
-          <w:color w:val="00B050"/>
-          <w:sz w:val="32"/>
-          <w:szCs w:val="32"/>
-        </w:rPr>
-        <w:t>.</w:t>
-      </w:r>
-      <w:r>
-        <w:rPr>
-          <w:sz w:val="32"/>
-          <w:szCs w:val="32"/>
-        </w:rPr>
-        <w:t xml:space="preserve"> / </w:t>
-      </w:r>
-      <w:r>
-        <w:rPr>
-          <w:color w:val="FF0000"/>
-          <w:sz w:val="32"/>
-          <w:szCs w:val="32"/>
-        </w:rPr>
-        <w:t>You answered some questions incorrectly</w:t>
-      </w:r>
-      <w:r>
-        <w:rPr>
-          <w:color w:val="FF0000"/>
-          <w:sz w:val="32"/>
-          <w:szCs w:val="32"/>
-        </w:rPr>
-        <w:t>.</w:t>
+        <w:t>message</w:t>
       </w:r>
     </w:p>
     <w:p>
@@ -1384,7 +1425,7 @@
           <w:sz w:val="32"/>
           <w:szCs w:val="32"/>
         </w:rPr>
-        <w:t xml:space="preserve">Since you exceeded the </w:t>
+        <w:t>Since you exceeded the amount of accepted attempts you are asked to exit the experiment</w:t>
       </w:r>
       <w:proofErr w:type="gramStart"/>
       <w:r>
@@ -1393,7 +1434,23 @@
           <w:sz w:val="32"/>
           <w:szCs w:val="32"/>
         </w:rPr>
-        <w:t>amount</w:t>
+        <w:t>.</w:t>
+      </w:r>
+      <w:r>
+        <w:rPr>
+          <w:color w:val="FF0000"/>
+          <w:sz w:val="32"/>
+          <w:szCs w:val="32"/>
+        </w:rPr>
+        <w:t xml:space="preserve"> </w:t>
+      </w:r>
+      <w:r>
+        <w:rPr>
+          <w:color w:val="FF0000"/>
+          <w:sz w:val="32"/>
+          <w:szCs w:val="32"/>
+        </w:rPr>
+        <w:t>]</w:t>
       </w:r>
       <w:proofErr w:type="gramEnd"/>
       <w:r>
@@ -1402,23 +1459,7 @@
           <w:sz w:val="32"/>
           <w:szCs w:val="32"/>
         </w:rPr>
-        <w:t xml:space="preserve"> of accepted attempts you are asked to exit the experiment</w:t>
-      </w:r>
-      <w:r>
-        <w:rPr>
-          <w:color w:val="FF0000"/>
-          <w:sz w:val="32"/>
-          <w:szCs w:val="32"/>
-        </w:rPr>
-        <w:t>.</w:t>
-      </w:r>
-      <w:r>
-        <w:rPr>
-          <w:color w:val="FF0000"/>
-          <w:sz w:val="32"/>
-          <w:szCs w:val="32"/>
-        </w:rPr>
-        <w:t xml:space="preserve"> </w:t>
+        <w:t>]</w:t>
       </w:r>
     </w:p>
     <w:p>
@@ -1536,14 +1577,7 @@
                 <w:sz w:val="32"/>
                 <w:szCs w:val="32"/>
               </w:rPr>
-              <w:t>q[x]</w:t>
-            </w:r>
-            <w:r>
-              <w:rPr>
-                <w:sz w:val="32"/>
-                <w:szCs w:val="32"/>
-              </w:rPr>
-              <w:t>_attempts</w:t>
+              <w:t>q[x]_attempts</w:t>
             </w:r>
           </w:p>
         </w:tc>
@@ -1915,15 +1949,71 @@
     </w:tbl>
     <w:p>
       <w:pPr>
-        <w:pStyle w:val="ListParagraph"/>
-        <w:ind w:left="720"/>
-        <w:rPr>
-          <w:b/>
-          <w:bCs/>
-          <w:sz w:val="32"/>
-          <w:szCs w:val="32"/>
-        </w:rPr>
-      </w:pPr>
+        <w:rPr>
+          <w:b/>
+          <w:bCs/>
+          <w:sz w:val="32"/>
+          <w:szCs w:val="32"/>
+        </w:rPr>
+      </w:pPr>
+    </w:p>
+    <w:p>
+      <w:pPr>
+        <w:rPr>
+          <w:b/>
+          <w:bCs/>
+          <w:sz w:val="32"/>
+          <w:szCs w:val="32"/>
+        </w:rPr>
+      </w:pPr>
+      <w:proofErr w:type="spellStart"/>
+      <w:r>
+        <w:rPr>
+          <w:sz w:val="32"/>
+          <w:szCs w:val="32"/>
+        </w:rPr>
+        <w:t>Start_time</w:t>
+      </w:r>
+      <w:proofErr w:type="spellEnd"/>
+      <w:r>
+        <w:rPr>
+          <w:sz w:val="32"/>
+          <w:szCs w:val="32"/>
+        </w:rPr>
+        <w:t xml:space="preserve"> | </w:t>
+      </w:r>
+      <w:proofErr w:type="spellStart"/>
+      <w:r>
+        <w:rPr>
+          <w:sz w:val="32"/>
+          <w:szCs w:val="32"/>
+        </w:rPr>
+        <w:t>End_time</w:t>
+      </w:r>
+      <w:proofErr w:type="spellEnd"/>
+      <w:r>
+        <w:rPr>
+          <w:sz w:val="32"/>
+          <w:szCs w:val="32"/>
+        </w:rPr>
+        <w:t xml:space="preserve"> | </w:t>
+      </w:r>
+      <w:proofErr w:type="spellStart"/>
+      <w:r>
+        <w:rPr>
+          <w:sz w:val="32"/>
+          <w:szCs w:val="32"/>
+        </w:rPr>
+        <w:t>question_text</w:t>
+      </w:r>
+      <w:proofErr w:type="spellEnd"/>
+      <w:r>
+        <w:rPr>
+          <w:sz w:val="32"/>
+          <w:szCs w:val="32"/>
+        </w:rPr>
+        <w:t xml:space="preserve"> | No of attempts (1 or 2)</w:t>
+      </w:r>
       <w:r>
         <w:rPr>
           <w:b/>
@@ -2221,7 +2311,7 @@
           <w:sz w:val="32"/>
           <w:szCs w:val="32"/>
         </w:rPr>
-        <w:t xml:space="preserve"> The order of the sets is shuffled for each participant.</w:t>
+        <w:t xml:space="preserve"> The order of the sets is shuffled for each participant. [we did not yet decide on the shuffling].</w:t>
       </w:r>
     </w:p>
     <w:p>
@@ -2285,21 +2375,7 @@
           <w:sz w:val="32"/>
           <w:szCs w:val="32"/>
         </w:rPr>
-        <w:t xml:space="preserve">As a </w:t>
-      </w:r>
-      <w:r>
-        <w:rPr>
-          <w:sz w:val="32"/>
-          <w:szCs w:val="32"/>
-        </w:rPr>
-        <w:t xml:space="preserve">hider </w:t>
-      </w:r>
-      <w:r>
-        <w:rPr>
-          <w:sz w:val="32"/>
-          <w:szCs w:val="32"/>
-        </w:rPr>
-        <w:t>I can see the number of objects in storage.</w:t>
+        <w:t>As a hider I can see the number of objects in storage.</w:t>
       </w:r>
     </w:p>
     <w:p>
@@ -2321,7 +2397,7 @@
           <w:sz w:val="32"/>
           <w:szCs w:val="32"/>
         </w:rPr>
-        <w:t>As a hider I can see for each box – it’s multiplier and the number of objects currently assigned to it.</w:t>
+        <w:t>As a hider I can see for each box – it’s multiplier with zero objects.</w:t>
       </w:r>
     </w:p>
     <w:p>
@@ -2343,28 +2419,7 @@
           <w:sz w:val="32"/>
           <w:szCs w:val="32"/>
         </w:rPr>
-        <w:t>As</w:t>
-      </w:r>
-      <w:r>
-        <w:rPr>
-          <w:sz w:val="32"/>
-          <w:szCs w:val="32"/>
-        </w:rPr>
-        <w:t xml:space="preserve"> a hider I can see</w:t>
-      </w:r>
-      <w:r>
-        <w:rPr>
-          <w:sz w:val="32"/>
-          <w:szCs w:val="32"/>
-        </w:rPr>
-        <w:t xml:space="preserve"> “back” and “next” buttons.</w:t>
-      </w:r>
-      <w:r>
-        <w:rPr>
-          <w:sz w:val="32"/>
-          <w:szCs w:val="32"/>
-        </w:rPr>
-        <w:t xml:space="preserve"> “next” is initially disabled.</w:t>
+        <w:t>As a hider I can see “back” and “next” buttons. both buttons are initially disabled.</w:t>
       </w:r>
     </w:p>
     <w:p>
@@ -2386,35 +2441,23 @@
           <w:sz w:val="32"/>
           <w:szCs w:val="32"/>
         </w:rPr>
-        <w:t xml:space="preserve">As a </w:t>
-      </w:r>
-      <w:r>
-        <w:rPr>
-          <w:sz w:val="32"/>
-          <w:szCs w:val="32"/>
-        </w:rPr>
-        <w:t xml:space="preserve">hider </w:t>
-      </w:r>
-      <w:r>
-        <w:rPr>
-          <w:sz w:val="32"/>
-          <w:szCs w:val="32"/>
-        </w:rPr>
-        <w:t xml:space="preserve">I’m able to change the amount of object that are stored in each box by clicking on the current number </w:t>
-      </w:r>
-      <w:r>
-        <w:rPr>
-          <w:sz w:val="32"/>
-          <w:szCs w:val="32"/>
-        </w:rPr>
-        <w:t>of objects in the box</w:t>
-      </w:r>
-      <w:r>
-        <w:rPr>
-          <w:sz w:val="32"/>
-          <w:szCs w:val="32"/>
-        </w:rPr>
-        <w:t xml:space="preserve"> and changing it to a different number.</w:t>
+        <w:t xml:space="preserve">As a hider I ‘place’ objects in the boxes as I see fit. While doing so the number of objects in the storage goes down accordingly. Once the storage reaches </w:t>
+      </w:r>
+      <w:proofErr w:type="gramStart"/>
+      <w:r>
+        <w:rPr>
+          <w:sz w:val="32"/>
+          <w:szCs w:val="32"/>
+        </w:rPr>
+        <w:t>zero</w:t>
+      </w:r>
+      <w:proofErr w:type="gramEnd"/>
+      <w:r>
+        <w:rPr>
+          <w:sz w:val="32"/>
+          <w:szCs w:val="32"/>
+        </w:rPr>
+        <w:t xml:space="preserve"> I cannot add anything to a box.</w:t>
       </w:r>
     </w:p>
     <w:p>
@@ -2436,14 +2479,29 @@
           <w:sz w:val="32"/>
           <w:szCs w:val="32"/>
         </w:rPr>
-        <w:t>As a hider if I assigned to boxes more objects then the total amount available in the current set</w:t>
-      </w:r>
-      <w:r>
-        <w:rPr>
-          <w:sz w:val="32"/>
-          <w:szCs w:val="32"/>
-        </w:rPr>
-        <w:t xml:space="preserve">: </w:t>
+        <w:t>I am able to change the number of objects that are stored in each box by clicking on the current number of objects in the box and changing it to a different number.</w:t>
+      </w:r>
+    </w:p>
+    <w:p>
+      <w:pPr>
+        <w:pStyle w:val="ListParagraph"/>
+        <w:numPr>
+          <w:ilvl w:val="0"/>
+          <w:numId w:val="14"/>
+        </w:numPr>
+        <w:rPr>
+          <w:b/>
+          <w:bCs/>
+          <w:sz w:val="32"/>
+          <w:szCs w:val="32"/>
+        </w:rPr>
+      </w:pPr>
+      <w:r>
+        <w:rPr>
+          <w:sz w:val="32"/>
+          <w:szCs w:val="32"/>
+        </w:rPr>
+        <w:t xml:space="preserve">As a hider if I assigned to boxes more objects then the total amount available in the current set: </w:t>
       </w:r>
     </w:p>
     <w:p>
@@ -2465,14 +2523,7 @@
           <w:sz w:val="32"/>
           <w:szCs w:val="32"/>
         </w:rPr>
-        <w:t>T</w:t>
-      </w:r>
-      <w:r>
-        <w:rPr>
-          <w:sz w:val="32"/>
-          <w:szCs w:val="32"/>
-        </w:rPr>
-        <w:t xml:space="preserve">he storage will </w:t>
+        <w:t xml:space="preserve">The storage will </w:t>
       </w:r>
       <w:r>
         <w:rPr>
@@ -2488,23 +2539,7 @@
           <w:sz w:val="32"/>
           <w:szCs w:val="32"/>
         </w:rPr>
-        <w:t xml:space="preserve"> show negative number. </w:t>
-      </w:r>
-      <w:proofErr w:type="gramStart"/>
-      <w:r>
-        <w:rPr>
-          <w:sz w:val="32"/>
-          <w:szCs w:val="32"/>
-        </w:rPr>
-        <w:t>Instead</w:t>
-      </w:r>
-      <w:proofErr w:type="gramEnd"/>
-      <w:r>
-        <w:rPr>
-          <w:sz w:val="32"/>
-          <w:szCs w:val="32"/>
-        </w:rPr>
-        <w:t xml:space="preserve"> will not display any number. </w:t>
+        <w:t xml:space="preserve"> show negative number but the last change I attempted will not be implemented. </w:t>
       </w:r>
     </w:p>
     <w:p>
@@ -2550,25 +2585,47 @@
           <w:sz w:val="32"/>
           <w:szCs w:val="32"/>
         </w:rPr>
-        <w:t xml:space="preserve">You have matched more objects </w:t>
-      </w:r>
-      <w:proofErr w:type="gramStart"/>
+        <w:t xml:space="preserve">You have </w:t>
+      </w:r>
       <w:r>
         <w:rPr>
           <w:color w:val="FF0000"/>
           <w:sz w:val="32"/>
           <w:szCs w:val="32"/>
         </w:rPr>
-        <w:t>then</w:t>
-      </w:r>
-      <w:proofErr w:type="gramEnd"/>
+        <w:t>attempted to use</w:t>
+      </w:r>
       <w:r>
         <w:rPr>
           <w:color w:val="FF0000"/>
           <w:sz w:val="32"/>
           <w:szCs w:val="32"/>
         </w:rPr>
-        <w:t xml:space="preserve"> you are allowed to</w:t>
+        <w:t xml:space="preserve"> more objects th</w:t>
+      </w:r>
+      <w:r>
+        <w:rPr>
+          <w:color w:val="FF0000"/>
+          <w:sz w:val="32"/>
+          <w:szCs w:val="32"/>
+        </w:rPr>
+        <w:t>a</w:t>
+      </w:r>
+      <w:r>
+        <w:rPr>
+          <w:color w:val="FF0000"/>
+          <w:sz w:val="32"/>
+          <w:szCs w:val="32"/>
+        </w:rPr>
+        <w:t xml:space="preserve">n you </w:t>
+      </w:r>
+      <w:r>
+        <w:rPr>
+          <w:color w:val="FF0000"/>
+          <w:sz w:val="32"/>
+          <w:szCs w:val="32"/>
+        </w:rPr>
+        <w:t>have</w:t>
       </w:r>
       <w:r>
         <w:rPr>
@@ -2613,7 +2670,7 @@
           <w:sz w:val="32"/>
           <w:szCs w:val="32"/>
         </w:rPr>
-        <w:t xml:space="preserve">” button will be disabled. </w:t>
+        <w:t xml:space="preserve">” button will still be disabled. </w:t>
       </w:r>
     </w:p>
     <w:p>
@@ -2727,14 +2784,7 @@
           <w:sz w:val="32"/>
           <w:szCs w:val="32"/>
         </w:rPr>
-        <w:t xml:space="preserve">” button </w:t>
-      </w:r>
-      <w:r>
-        <w:rPr>
-          <w:sz w:val="32"/>
-          <w:szCs w:val="32"/>
-        </w:rPr>
-        <w:t xml:space="preserve">will be </w:t>
+        <w:t xml:space="preserve">” button will still be </w:t>
       </w:r>
       <w:r>
         <w:rPr>
@@ -2772,7 +2822,7 @@
           <w:sz w:val="32"/>
           <w:szCs w:val="32"/>
         </w:rPr>
-        <w:t>As a hider if I click the “back” button the board resets to its initial point.</w:t>
+        <w:t>[[As a hider if I click the “back” button the board resets to its initial point.]]</w:t>
       </w:r>
     </w:p>
     <w:p>
@@ -2802,14 +2852,7 @@
           <w:sz w:val="32"/>
           <w:szCs w:val="32"/>
         </w:rPr>
-        <w:t>next</w:t>
-      </w:r>
-      <w:r>
-        <w:rPr>
-          <w:sz w:val="32"/>
-          <w:szCs w:val="32"/>
-        </w:rPr>
-        <w:t xml:space="preserve"> :</w:t>
+        <w:t>next :</w:t>
       </w:r>
       <w:proofErr w:type="gramEnd"/>
     </w:p>
@@ -2832,7 +2875,23 @@
           <w:sz w:val="32"/>
           <w:szCs w:val="32"/>
         </w:rPr>
-        <w:t>The amount of object in each box is multiplied by the box multiplier.</w:t>
+        <w:t xml:space="preserve">The </w:t>
+      </w:r>
+      <w:proofErr w:type="gramStart"/>
+      <w:r>
+        <w:rPr>
+          <w:sz w:val="32"/>
+          <w:szCs w:val="32"/>
+        </w:rPr>
+        <w:t>amount</w:t>
+      </w:r>
+      <w:proofErr w:type="gramEnd"/>
+      <w:r>
+        <w:rPr>
+          <w:sz w:val="32"/>
+          <w:szCs w:val="32"/>
+        </w:rPr>
+        <w:t xml:space="preserve"> of objects in each box is multiplied by the box multiplier.</w:t>
       </w:r>
     </w:p>
     <w:p>
@@ -2868,23 +2927,7 @@
           <w:sz w:val="32"/>
           <w:szCs w:val="32"/>
         </w:rPr>
-        <w:t xml:space="preserve"> The number in each box is now the calculated number of </w:t>
-      </w:r>
-      <w:proofErr w:type="gramStart"/>
-      <w:r>
-        <w:rPr>
-          <w:sz w:val="32"/>
-          <w:szCs w:val="32"/>
-        </w:rPr>
-        <w:t>object</w:t>
-      </w:r>
-      <w:proofErr w:type="gramEnd"/>
-      <w:r>
-        <w:rPr>
-          <w:sz w:val="32"/>
-          <w:szCs w:val="32"/>
-        </w:rPr>
-        <w:t xml:space="preserve"> you assigned to it after multiplication.</w:t>
+        <w:t xml:space="preserve"> The number in each box is now the value of the objects you assigned to it [after multiplication].</w:t>
       </w:r>
     </w:p>
     <w:p>
@@ -2906,21 +2949,7 @@
           <w:sz w:val="32"/>
           <w:szCs w:val="32"/>
         </w:rPr>
-        <w:t xml:space="preserve">A proceed message is displayed </w:t>
-      </w:r>
-      <w:r>
-        <w:rPr>
-          <w:sz w:val="32"/>
-          <w:szCs w:val="32"/>
-        </w:rPr>
-        <w:sym w:font="Wingdings" w:char="F0E0"/>
-      </w:r>
-      <w:r>
-        <w:rPr>
-          <w:sz w:val="32"/>
-          <w:szCs w:val="32"/>
-        </w:rPr>
-        <w:t xml:space="preserve"> You may click proceed and advance to the next step.</w:t>
+        <w:t>Now both the ‘next’ and the ‘back’ buttons are enabled; if I press ‘back’ I can start assigning objects to the boxes again; if I press the ‘next’ button I am advanced to the next step.</w:t>
       </w:r>
     </w:p>
     <w:p>
@@ -2942,7 +2971,73 @@
           <w:sz w:val="32"/>
           <w:szCs w:val="32"/>
         </w:rPr>
-        <w:t>A Proceed button is displayed. Clicking it advances the participant to the next step.</w:t>
+        <w:t xml:space="preserve">[A proceed message is displayed </w:t>
+      </w:r>
+      <w:r>
+        <w:rPr>
+          <w:sz w:val="32"/>
+          <w:szCs w:val="32"/>
+        </w:rPr>
+        <w:sym w:font="Wingdings" w:char="F0E0"/>
+      </w:r>
+      <w:r>
+        <w:rPr>
+          <w:sz w:val="32"/>
+          <w:szCs w:val="32"/>
+        </w:rPr>
+        <w:t xml:space="preserve"> You may click proceed and advance to the next step.</w:t>
+      </w:r>
+    </w:p>
+    <w:p>
+      <w:pPr>
+        <w:pStyle w:val="ListParagraph"/>
+        <w:numPr>
+          <w:ilvl w:val="1"/>
+          <w:numId w:val="14"/>
+        </w:numPr>
+        <w:rPr>
+          <w:b/>
+          <w:bCs/>
+          <w:sz w:val="32"/>
+          <w:szCs w:val="32"/>
+        </w:rPr>
+      </w:pPr>
+      <w:r>
+        <w:rPr>
+          <w:sz w:val="32"/>
+          <w:szCs w:val="32"/>
+        </w:rPr>
+        <w:t>A Proceed button is displayed. Clicking it advances the participant to the next step</w:t>
+      </w:r>
+      <w:proofErr w:type="gramStart"/>
+      <w:r>
+        <w:rPr>
+          <w:sz w:val="32"/>
+          <w:szCs w:val="32"/>
+        </w:rPr>
+        <w:t>.</w:t>
+      </w:r>
+      <w:r>
+        <w:rPr>
+          <w:sz w:val="32"/>
+          <w:szCs w:val="32"/>
+        </w:rPr>
+        <w:t xml:space="preserve"> </w:t>
+      </w:r>
+      <w:r>
+        <w:rPr>
+          <w:sz w:val="32"/>
+          <w:szCs w:val="32"/>
+        </w:rPr>
+        <w:t>?</w:t>
+      </w:r>
+      <w:proofErr w:type="gramEnd"/>
+      <w:r>
+        <w:rPr>
+          <w:sz w:val="32"/>
+          <w:szCs w:val="32"/>
+        </w:rPr>
+        <w:t>]</w:t>
       </w:r>
     </w:p>
     <w:p>
@@ -2973,11 +3068,11 @@
         <w:tblLook w:val="04A0" w:firstRow="1" w:lastRow="0" w:firstColumn="1" w:lastColumn="0" w:noHBand="0" w:noVBand="1"/>
       </w:tblPr>
       <w:tblGrid>
-        <w:gridCol w:w="521"/>
-        <w:gridCol w:w="496"/>
-        <w:gridCol w:w="809"/>
-        <w:gridCol w:w="6910"/>
-        <w:gridCol w:w="758"/>
+        <w:gridCol w:w="1374"/>
+        <w:gridCol w:w="1280"/>
+        <w:gridCol w:w="2471"/>
+        <w:gridCol w:w="2095"/>
+        <w:gridCol w:w="2274"/>
       </w:tblGrid>
       <w:tr>
         <w:trPr>
@@ -3562,6 +3657,416 @@
     </w:p>
     <w:p>
       <w:pPr>
+        <w:ind w:left="720"/>
+        <w:rPr>
+          <w:b/>
+          <w:bCs/>
+          <w:sz w:val="32"/>
+          <w:szCs w:val="32"/>
+        </w:rPr>
+      </w:pPr>
+    </w:p>
+    <w:p>
+      <w:pPr>
+        <w:rPr>
+          <w:sz w:val="32"/>
+          <w:szCs w:val="32"/>
+        </w:rPr>
+      </w:pPr>
+      <w:r>
+        <w:rPr>
+          <w:sz w:val="32"/>
+          <w:szCs w:val="32"/>
+        </w:rPr>
+        <w:t>[below is an example}</w:t>
+      </w:r>
+    </w:p>
+    <w:p>
+      <w:pPr>
+        <w:rPr>
+          <w:sz w:val="32"/>
+          <w:szCs w:val="32"/>
+        </w:rPr>
+      </w:pPr>
+    </w:p>
+    <w:tbl>
+      <w:tblPr>
+        <w:tblStyle w:val="TableGrid"/>
+        <w:tblW w:w="0" w:type="auto"/>
+        <w:tblLook w:val="04A0" w:firstRow="1" w:lastRow="0" w:firstColumn="1" w:lastColumn="0" w:noHBand="0" w:noVBand="1"/>
+      </w:tblPr>
+      <w:tblGrid>
+        <w:gridCol w:w="1067"/>
+        <w:gridCol w:w="915"/>
+        <w:gridCol w:w="1962"/>
+        <w:gridCol w:w="2088"/>
+        <w:gridCol w:w="1381"/>
+        <w:gridCol w:w="1730"/>
+      </w:tblGrid>
+      <w:tr>
+        <w:tc>
+          <w:tcPr>
+            <w:tcW w:w="0" w:type="auto"/>
+          </w:tcPr>
+          <w:p>
+            <w:pPr>
+              <w:rPr>
+                <w:sz w:val="32"/>
+                <w:szCs w:val="32"/>
+              </w:rPr>
+            </w:pPr>
+            <w:r>
+              <w:rPr>
+                <w:sz w:val="32"/>
+                <w:szCs w:val="32"/>
+              </w:rPr>
+              <w:t>Start_</w:t>
+            </w:r>
+          </w:p>
+          <w:p>
+            <w:pPr>
+              <w:rPr>
+                <w:sz w:val="32"/>
+                <w:szCs w:val="32"/>
+              </w:rPr>
+            </w:pPr>
+            <w:r>
+              <w:rPr>
+                <w:sz w:val="32"/>
+                <w:szCs w:val="32"/>
+              </w:rPr>
+              <w:t>time</w:t>
+            </w:r>
+          </w:p>
+        </w:tc>
+        <w:tc>
+          <w:tcPr>
+            <w:tcW w:w="0" w:type="auto"/>
+          </w:tcPr>
+          <w:p>
+            <w:pPr>
+              <w:rPr>
+                <w:sz w:val="32"/>
+                <w:szCs w:val="32"/>
+              </w:rPr>
+            </w:pPr>
+            <w:r>
+              <w:rPr>
+                <w:sz w:val="32"/>
+                <w:szCs w:val="32"/>
+              </w:rPr>
+              <w:t>end_</w:t>
+            </w:r>
+          </w:p>
+          <w:p>
+            <w:pPr>
+              <w:rPr>
+                <w:sz w:val="32"/>
+                <w:szCs w:val="32"/>
+              </w:rPr>
+            </w:pPr>
+            <w:r>
+              <w:rPr>
+                <w:sz w:val="32"/>
+                <w:szCs w:val="32"/>
+              </w:rPr>
+              <w:t>time</w:t>
+            </w:r>
+          </w:p>
+        </w:tc>
+        <w:tc>
+          <w:tcPr>
+            <w:tcW w:w="0" w:type="auto"/>
+          </w:tcPr>
+          <w:p>
+            <w:pPr>
+              <w:rPr>
+                <w:sz w:val="32"/>
+                <w:szCs w:val="32"/>
+              </w:rPr>
+            </w:pPr>
+            <w:r>
+              <w:rPr>
+                <w:sz w:val="32"/>
+                <w:szCs w:val="32"/>
+              </w:rPr>
+              <w:t>set(n) total_</w:t>
+            </w:r>
+          </w:p>
+          <w:p>
+            <w:pPr>
+              <w:rPr>
+                <w:sz w:val="32"/>
+                <w:szCs w:val="32"/>
+              </w:rPr>
+            </w:pPr>
+            <w:r>
+              <w:rPr>
+                <w:sz w:val="32"/>
+                <w:szCs w:val="32"/>
+              </w:rPr>
+              <w:t>objects</w:t>
+            </w:r>
+          </w:p>
+        </w:tc>
+        <w:tc>
+          <w:tcPr>
+            <w:tcW w:w="0" w:type="auto"/>
+          </w:tcPr>
+          <w:p>
+            <w:pPr>
+              <w:rPr>
+                <w:sz w:val="32"/>
+                <w:szCs w:val="32"/>
+              </w:rPr>
+            </w:pPr>
+            <w:r>
+              <w:rPr>
+                <w:sz w:val="32"/>
+                <w:szCs w:val="32"/>
+              </w:rPr>
+              <w:t>set(n)_</w:t>
+            </w:r>
+          </w:p>
+          <w:p>
+            <w:pPr>
+              <w:rPr>
+                <w:sz w:val="32"/>
+                <w:szCs w:val="32"/>
+              </w:rPr>
+            </w:pPr>
+            <w:r>
+              <w:rPr>
+                <w:sz w:val="32"/>
+                <w:szCs w:val="32"/>
+              </w:rPr>
+              <w:t>multiplication</w:t>
+            </w:r>
+          </w:p>
+        </w:tc>
+        <w:tc>
+          <w:tcPr>
+            <w:tcW w:w="0" w:type="auto"/>
+          </w:tcPr>
+          <w:p>
+            <w:pPr>
+              <w:rPr>
+                <w:sz w:val="32"/>
+                <w:szCs w:val="32"/>
+              </w:rPr>
+            </w:pPr>
+            <w:r>
+              <w:rPr>
+                <w:sz w:val="32"/>
+                <w:szCs w:val="32"/>
+              </w:rPr>
+              <w:t>set(n)_</w:t>
+            </w:r>
+          </w:p>
+          <w:p>
+            <w:pPr>
+              <w:rPr>
+                <w:sz w:val="32"/>
+                <w:szCs w:val="32"/>
+              </w:rPr>
+            </w:pPr>
+            <w:r>
+              <w:rPr>
+                <w:sz w:val="32"/>
+                <w:szCs w:val="32"/>
+              </w:rPr>
+              <w:t>objects</w:t>
+            </w:r>
+          </w:p>
+        </w:tc>
+        <w:tc>
+          <w:tcPr>
+            <w:tcW w:w="0" w:type="auto"/>
+          </w:tcPr>
+          <w:p>
+            <w:pPr>
+              <w:rPr>
+                <w:sz w:val="32"/>
+                <w:szCs w:val="32"/>
+              </w:rPr>
+            </w:pPr>
+            <w:r>
+              <w:rPr>
+                <w:sz w:val="32"/>
+                <w:szCs w:val="32"/>
+              </w:rPr>
+              <w:t>set(n)_</w:t>
+            </w:r>
+          </w:p>
+          <w:p>
+            <w:pPr>
+              <w:rPr>
+                <w:sz w:val="32"/>
+                <w:szCs w:val="32"/>
+              </w:rPr>
+            </w:pPr>
+            <w:r>
+              <w:rPr>
+                <w:sz w:val="32"/>
+                <w:szCs w:val="32"/>
+              </w:rPr>
+              <w:t>values</w:t>
+            </w:r>
+          </w:p>
+        </w:tc>
+      </w:tr>
+      <w:tr>
+        <w:tc>
+          <w:tcPr>
+            <w:tcW w:w="0" w:type="auto"/>
+          </w:tcPr>
+          <w:p>
+            <w:pPr>
+              <w:rPr>
+                <w:sz w:val="32"/>
+                <w:szCs w:val="32"/>
+              </w:rPr>
+            </w:pPr>
+          </w:p>
+        </w:tc>
+        <w:tc>
+          <w:tcPr>
+            <w:tcW w:w="0" w:type="auto"/>
+          </w:tcPr>
+          <w:p>
+            <w:pPr>
+              <w:rPr>
+                <w:sz w:val="32"/>
+                <w:szCs w:val="32"/>
+              </w:rPr>
+            </w:pPr>
+          </w:p>
+        </w:tc>
+        <w:tc>
+          <w:tcPr>
+            <w:tcW w:w="0" w:type="auto"/>
+          </w:tcPr>
+          <w:p>
+            <w:pPr>
+              <w:rPr>
+                <w:sz w:val="32"/>
+                <w:szCs w:val="32"/>
+              </w:rPr>
+            </w:pPr>
+            <w:r>
+              <w:rPr>
+                <w:sz w:val="32"/>
+                <w:szCs w:val="32"/>
+              </w:rPr>
+              <w:t>25</w:t>
+            </w:r>
+          </w:p>
+        </w:tc>
+        <w:tc>
+          <w:tcPr>
+            <w:tcW w:w="0" w:type="auto"/>
+          </w:tcPr>
+          <w:p>
+            <w:pPr>
+              <w:rPr>
+                <w:sz w:val="32"/>
+                <w:szCs w:val="32"/>
+              </w:rPr>
+            </w:pPr>
+            <w:r>
+              <w:rPr>
+                <w:sz w:val="32"/>
+                <w:szCs w:val="32"/>
+              </w:rPr>
+              <w:t>1,2,3,4</w:t>
+            </w:r>
+          </w:p>
+        </w:tc>
+        <w:tc>
+          <w:tcPr>
+            <w:tcW w:w="0" w:type="auto"/>
+          </w:tcPr>
+          <w:p>
+            <w:pPr>
+              <w:rPr>
+                <w:sz w:val="32"/>
+                <w:szCs w:val="32"/>
+              </w:rPr>
+            </w:pPr>
+            <w:r>
+              <w:rPr>
+                <w:sz w:val="32"/>
+                <w:szCs w:val="32"/>
+              </w:rPr>
+              <w:t>5,5,5,10</w:t>
+            </w:r>
+          </w:p>
+        </w:tc>
+        <w:tc>
+          <w:tcPr>
+            <w:tcW w:w="0" w:type="auto"/>
+          </w:tcPr>
+          <w:p>
+            <w:pPr>
+              <w:rPr>
+                <w:sz w:val="32"/>
+                <w:szCs w:val="32"/>
+              </w:rPr>
+            </w:pPr>
+            <w:r>
+              <w:rPr>
+                <w:sz w:val="32"/>
+                <w:szCs w:val="32"/>
+              </w:rPr>
+              <w:t>5.10.15,40</w:t>
+            </w:r>
+          </w:p>
+        </w:tc>
+      </w:tr>
+    </w:tbl>
+    <w:p>
+      <w:pPr>
+        <w:rPr>
+          <w:b/>
+          <w:bCs/>
+          <w:sz w:val="32"/>
+          <w:szCs w:val="32"/>
+        </w:rPr>
+      </w:pPr>
+    </w:p>
+    <w:p>
+      <w:pPr>
+        <w:ind w:left="720"/>
+        <w:rPr>
+          <w:b/>
+          <w:bCs/>
+          <w:sz w:val="32"/>
+          <w:szCs w:val="32"/>
+        </w:rPr>
+      </w:pPr>
+    </w:p>
+    <w:p>
+      <w:pPr>
+        <w:ind w:left="720"/>
+        <w:rPr>
+          <w:b/>
+          <w:bCs/>
+          <w:sz w:val="32"/>
+          <w:szCs w:val="32"/>
+        </w:rPr>
+      </w:pPr>
+      <w:r>
+        <w:rPr>
+          <w:b/>
+          <w:bCs/>
+          <w:sz w:val="32"/>
+          <w:szCs w:val="32"/>
+        </w:rPr>
+        <w:t>[Up to here}</w:t>
+      </w:r>
+    </w:p>
+    <w:p>
+      <w:pPr>
         <w:rPr>
           <w:b/>
           <w:bCs/>
@@ -3625,21 +4130,7 @@
           <w:sz w:val="32"/>
           <w:szCs w:val="32"/>
         </w:rPr>
-        <w:t xml:space="preserve"> </w:t>
-      </w:r>
-      <w:r>
-        <w:rPr>
-          <w:sz w:val="32"/>
-          <w:szCs w:val="32"/>
-        </w:rPr>
-        <w:t>opener</w:t>
-      </w:r>
-      <w:r>
-        <w:rPr>
-          <w:sz w:val="32"/>
-          <w:szCs w:val="32"/>
-        </w:rPr>
-        <w:t xml:space="preserve"> I see some instructions for this step.</w:t>
+        <w:t xml:space="preserve"> opener I see some instructions for this step.</w:t>
       </w:r>
     </w:p>
     <w:p>
@@ -3661,14 +4152,7 @@
           <w:sz w:val="32"/>
           <w:szCs w:val="32"/>
         </w:rPr>
-        <w:t xml:space="preserve">As an opener I can </w:t>
-      </w:r>
-      <w:r>
-        <w:rPr>
-          <w:sz w:val="32"/>
-          <w:szCs w:val="32"/>
-        </w:rPr>
-        <w:t xml:space="preserve">see the number of objects in storage. </w:t>
+        <w:t xml:space="preserve">As an opener I can see the number of objects in storage. </w:t>
       </w:r>
     </w:p>
     <w:p>
@@ -3690,28 +4174,7 @@
           <w:sz w:val="32"/>
           <w:szCs w:val="32"/>
         </w:rPr>
-        <w:t xml:space="preserve">As an opener I can see for each box – it’s multiplier. Below each box I have a radio button for </w:t>
-      </w:r>
-      <w:r>
-        <w:rPr>
-          <w:sz w:val="32"/>
-          <w:szCs w:val="32"/>
-        </w:rPr>
-        <w:t>selecting / unselecting the box</w:t>
-      </w:r>
-      <w:r>
-        <w:rPr>
-          <w:sz w:val="32"/>
-          <w:szCs w:val="32"/>
-        </w:rPr>
-        <w:t>.</w:t>
-      </w:r>
-      <w:r>
-        <w:rPr>
-          <w:sz w:val="32"/>
-          <w:szCs w:val="32"/>
-        </w:rPr>
-        <w:t xml:space="preserve"> The initial value for each box is unselected.</w:t>
+        <w:t>As an opener I can see for each box – it’s multiplier. Below each box I have a radio button for selecting / unselecting the box. The initial value for each box is unselected.</w:t>
       </w:r>
     </w:p>
     <w:p>
@@ -3733,21 +4196,7 @@
           <w:sz w:val="32"/>
           <w:szCs w:val="32"/>
         </w:rPr>
-        <w:t>As a</w:t>
-      </w:r>
-      <w:r>
-        <w:rPr>
-          <w:sz w:val="32"/>
-          <w:szCs w:val="32"/>
-        </w:rPr>
-        <w:t xml:space="preserve">n opener </w:t>
-      </w:r>
-      <w:r>
-        <w:rPr>
-          <w:sz w:val="32"/>
-          <w:szCs w:val="32"/>
-        </w:rPr>
-        <w:t>I can see “back” and “next” buttons. “next” is initially disabled.</w:t>
+        <w:t>As an opener I can see “back” and “next” buttons. “next” is initially disabled.</w:t>
       </w:r>
     </w:p>
     <w:p>
@@ -3769,21 +4218,7 @@
           <w:sz w:val="32"/>
           <w:szCs w:val="32"/>
         </w:rPr>
-        <w:t>As a</w:t>
-      </w:r>
-      <w:r>
-        <w:rPr>
-          <w:sz w:val="32"/>
-          <w:szCs w:val="32"/>
-        </w:rPr>
-        <w:t xml:space="preserve">n opener </w:t>
-      </w:r>
-      <w:r>
-        <w:rPr>
-          <w:sz w:val="32"/>
-          <w:szCs w:val="32"/>
-        </w:rPr>
-        <w:t>if I click the “back” button the board resets to its initial point.</w:t>
+        <w:t>As an opener if I click the “back” button the board resets to its initial point.</w:t>
       </w:r>
     </w:p>
     <w:p>
@@ -3887,14 +4322,7 @@
           <w:sz w:val="32"/>
           <w:szCs w:val="32"/>
         </w:rPr>
-        <w:t xml:space="preserve"> </w:t>
-      </w:r>
-      <w:r>
-        <w:rPr>
-          <w:sz w:val="32"/>
-          <w:szCs w:val="32"/>
-        </w:rPr>
-        <w:t>I’m being advanced to the next step.</w:t>
+        <w:t xml:space="preserve"> I’m being advanced to the next step.</w:t>
       </w:r>
     </w:p>
     <w:p>
@@ -3925,11 +4353,11 @@
         <w:tblLook w:val="04A0" w:firstRow="1" w:lastRow="0" w:firstColumn="1" w:lastColumn="0" w:noHBand="0" w:noVBand="1"/>
       </w:tblPr>
       <w:tblGrid>
-        <w:gridCol w:w="1898"/>
-        <w:gridCol w:w="1899"/>
-        <w:gridCol w:w="1899"/>
-        <w:gridCol w:w="1899"/>
-        <w:gridCol w:w="1899"/>
+        <w:gridCol w:w="1374"/>
+        <w:gridCol w:w="1280"/>
+        <w:gridCol w:w="2471"/>
+        <w:gridCol w:w="2095"/>
+        <w:gridCol w:w="2274"/>
       </w:tblGrid>
       <w:tr>
         <w:trPr>
@@ -4469,14 +4897,7 @@
                 <w:sz w:val="32"/>
                 <w:szCs w:val="32"/>
               </w:rPr>
-              <w:t xml:space="preserve"> </w:t>
-            </w:r>
-            <w:r>
-              <w:rPr>
-                <w:sz w:val="32"/>
-                <w:szCs w:val="32"/>
-              </w:rPr>
-              <w:t xml:space="preserve"> </w:t>
+              <w:t xml:space="preserve">  </w:t>
             </w:r>
           </w:p>
           <w:p>
@@ -4968,7 +5389,21 @@
           <w:sz w:val="32"/>
           <w:szCs w:val="32"/>
         </w:rPr>
-        <w:t>As a participant I am directed to this page if the experiment has ended successfully / unsuccessfully.</w:t>
+        <w:t xml:space="preserve">As a participant I am directed to this page if </w:t>
+      </w:r>
+      <w:r>
+        <w:rPr>
+          <w:sz w:val="32"/>
+          <w:szCs w:val="32"/>
+        </w:rPr>
+        <w:t xml:space="preserve">the experiment has ended </w:t>
+      </w:r>
+      <w:r>
+        <w:rPr>
+          <w:sz w:val="32"/>
+          <w:szCs w:val="32"/>
+        </w:rPr>
+        <w:t>successfully / unsuccessfully.</w:t>
       </w:r>
     </w:p>
     <w:p>
@@ -5028,7 +5463,14 @@
           <w:sz w:val="32"/>
           <w:szCs w:val="32"/>
         </w:rPr>
-        <w:t>message</w:t>
+        <w:t xml:space="preserve">message </w:t>
+      </w:r>
+      <w:r>
+        <w:rPr>
+          <w:sz w:val="32"/>
+          <w:szCs w:val="32"/>
+        </w:rPr>
+        <w:sym w:font="Wingdings" w:char="F0E0"/>
       </w:r>
       <w:r>
         <w:rPr>
@@ -5039,13 +5481,336 @@
       </w:r>
       <w:r>
         <w:rPr>
-          <w:sz w:val="32"/>
-          <w:szCs w:val="32"/>
-        </w:rPr>
-        <w:sym w:font="Wingdings" w:char="F0E0"/>
-      </w:r>
-      <w:r>
-        <w:rPr>
+          <w:color w:val="92D050"/>
+          <w:sz w:val="32"/>
+          <w:szCs w:val="32"/>
+        </w:rPr>
+        <w:t xml:space="preserve">The experiment has ended successfully </w:t>
+      </w:r>
+      <w:r>
+        <w:rPr>
+          <w:sz w:val="32"/>
+          <w:szCs w:val="32"/>
+        </w:rPr>
+        <w:t xml:space="preserve">/ </w:t>
+      </w:r>
+      <w:r>
+        <w:rPr>
+          <w:color w:val="FF0000"/>
+          <w:sz w:val="32"/>
+          <w:szCs w:val="32"/>
+        </w:rPr>
+        <w:t xml:space="preserve">The experiment has </w:t>
+      </w:r>
+      <w:proofErr w:type="gramStart"/>
+      <w:r>
+        <w:rPr>
+          <w:color w:val="FF0000"/>
+          <w:sz w:val="32"/>
+          <w:szCs w:val="32"/>
+        </w:rPr>
+        <w:t xml:space="preserve">ended </w:t>
+      </w:r>
+      <w:r>
+        <w:rPr>
+          <w:sz w:val="32"/>
+          <w:szCs w:val="32"/>
+        </w:rPr>
+        <w:t>.</w:t>
+      </w:r>
+      <w:proofErr w:type="gramEnd"/>
+    </w:p>
+    <w:p>
+      <w:pPr>
+        <w:ind w:firstLine="720"/>
+        <w:rPr>
+          <w:b/>
+          <w:bCs/>
+          <w:sz w:val="32"/>
+          <w:szCs w:val="32"/>
+        </w:rPr>
+      </w:pPr>
+    </w:p>
+    <w:p>
+      <w:pPr>
+        <w:ind w:firstLine="720"/>
+        <w:rPr>
+          <w:b/>
+          <w:bCs/>
+          <w:sz w:val="32"/>
+          <w:szCs w:val="32"/>
+        </w:rPr>
+      </w:pPr>
+      <w:r>
+        <w:rPr>
+          <w:sz w:val="32"/>
+          <w:szCs w:val="32"/>
+        </w:rPr>
+        <w:t>participant</w:t>
+      </w:r>
+    </w:p>
+    <w:p>
+      <w:pPr>
+        <w:ind w:left="720"/>
+        <w:rPr>
+          <w:b/>
+          <w:bCs/>
+          <w:sz w:val="32"/>
+          <w:szCs w:val="32"/>
+        </w:rPr>
+      </w:pPr>
+    </w:p>
+    <w:p>
+      <w:pPr>
+        <w:rPr>
+          <w:b/>
+          <w:bCs/>
+          <w:sz w:val="32"/>
+          <w:szCs w:val="32"/>
+        </w:rPr>
+      </w:pPr>
+      <w:r>
+        <w:rPr>
+          <w:b/>
+          <w:bCs/>
+          <w:sz w:val="32"/>
+          <w:szCs w:val="32"/>
+        </w:rPr>
+        <w:t>Text</w:t>
+      </w:r>
+    </w:p>
+    <w:p>
+      <w:pPr>
+        <w:rPr>
+          <w:b/>
+          <w:bCs/>
+          <w:color w:val="FF0000"/>
+          <w:sz w:val="32"/>
+          <w:szCs w:val="32"/>
+        </w:rPr>
+      </w:pPr>
+      <w:r>
+        <w:rPr>
+          <w:b/>
+          <w:bCs/>
+          <w:color w:val="FF0000"/>
+          <w:sz w:val="32"/>
+          <w:szCs w:val="32"/>
+          <w:highlight w:val="red"/>
+        </w:rPr>
+        <w:t>[]</w:t>
+      </w:r>
+      <w:r>
+        <w:rPr>
+          <w:b/>
+          <w:bCs/>
+          <w:color w:val="FF0000"/>
+          <w:sz w:val="32"/>
+          <w:szCs w:val="32"/>
+        </w:rPr>
+        <w:t xml:space="preserve"> – hider</w:t>
+      </w:r>
+    </w:p>
+    <w:p>
+      <w:pPr>
+        <w:rPr>
+          <w:b/>
+          <w:bCs/>
+          <w:color w:val="0070C0"/>
+          <w:sz w:val="32"/>
+          <w:szCs w:val="32"/>
+        </w:rPr>
+      </w:pPr>
+      <w:r>
+        <w:rPr>
+          <w:b/>
+          <w:bCs/>
+          <w:color w:val="0070C0"/>
+          <w:sz w:val="32"/>
+          <w:szCs w:val="32"/>
+        </w:rPr>
+        <w:t xml:space="preserve">[] </w:t>
+      </w:r>
+      <w:r>
+        <w:rPr>
+          <w:b/>
+          <w:bCs/>
+          <w:color w:val="0070C0"/>
+          <w:sz w:val="32"/>
+          <w:szCs w:val="32"/>
+        </w:rPr>
+        <w:t xml:space="preserve">– </w:t>
+      </w:r>
+      <w:r>
+        <w:rPr>
+          <w:b/>
+          <w:bCs/>
+          <w:color w:val="0070C0"/>
+          <w:sz w:val="32"/>
+          <w:szCs w:val="32"/>
+        </w:rPr>
+        <w:t>opener</w:t>
+      </w:r>
+    </w:p>
+    <w:p>
+      <w:pPr>
+        <w:rPr>
+          <w:b/>
+          <w:bCs/>
+          <w:sz w:val="32"/>
+          <w:szCs w:val="32"/>
+        </w:rPr>
+      </w:pPr>
+      <w:r>
+        <w:tab/>
+      </w:r>
+      <w:r>
+        <w:rPr>
+          <w:b/>
+          <w:bCs/>
+          <w:sz w:val="32"/>
+          <w:szCs w:val="32"/>
+        </w:rPr>
+        <w:t>Consent</w:t>
+      </w:r>
+    </w:p>
+    <w:p>
+      <w:pPr>
+        <w:rPr>
+          <w:sz w:val="32"/>
+          <w:szCs w:val="32"/>
+        </w:rPr>
+      </w:pPr>
+      <w:r>
+        <w:rPr>
+          <w:sz w:val="32"/>
+          <w:szCs w:val="32"/>
+        </w:rPr>
+        <w:tab/>
+      </w:r>
+      <w:r>
+        <w:rPr>
+          <w:sz w:val="32"/>
+          <w:szCs w:val="32"/>
+        </w:rPr>
+        <w:tab/>
+      </w:r>
+      <w:proofErr w:type="gramStart"/>
+      <w:r>
+        <w:rPr>
+          <w:sz w:val="32"/>
+          <w:szCs w:val="32"/>
+        </w:rPr>
+        <w:t>H</w:t>
+      </w:r>
+      <w:r>
+        <w:rPr>
+          <w:sz w:val="32"/>
+          <w:szCs w:val="32"/>
+        </w:rPr>
+        <w:t>eader :</w:t>
+      </w:r>
+      <w:proofErr w:type="gramEnd"/>
+      <w:r>
+        <w:rPr>
+          <w:sz w:val="32"/>
+          <w:szCs w:val="32"/>
+        </w:rPr>
+        <w:t xml:space="preserve"> Consent</w:t>
+      </w:r>
+    </w:p>
+    <w:p>
+      <w:pPr>
+        <w:rPr>
+          <w:sz w:val="32"/>
+          <w:szCs w:val="32"/>
+        </w:rPr>
+      </w:pPr>
+      <w:r>
+        <w:rPr>
+          <w:sz w:val="32"/>
+          <w:szCs w:val="32"/>
+        </w:rPr>
+        <w:tab/>
+      </w:r>
+      <w:r>
+        <w:rPr>
+          <w:sz w:val="32"/>
+          <w:szCs w:val="32"/>
+        </w:rPr>
+        <w:tab/>
+      </w:r>
+      <w:proofErr w:type="gramStart"/>
+      <w:r>
+        <w:rPr>
+          <w:sz w:val="32"/>
+          <w:szCs w:val="32"/>
+        </w:rPr>
+        <w:t>C</w:t>
+      </w:r>
+      <w:r>
+        <w:rPr>
+          <w:sz w:val="32"/>
+          <w:szCs w:val="32"/>
+        </w:rPr>
+        <w:t>ontent :</w:t>
+      </w:r>
+      <w:proofErr w:type="gramEnd"/>
+      <w:r>
+        <w:rPr>
+          <w:sz w:val="32"/>
+          <w:szCs w:val="32"/>
+        </w:rPr>
+        <w:t xml:space="preserve"> [TODO]</w:t>
+      </w:r>
+    </w:p>
+    <w:p>
+      <w:pPr>
+        <w:rPr>
+          <w:sz w:val="32"/>
+          <w:szCs w:val="32"/>
+        </w:rPr>
+      </w:pPr>
+      <w:r>
+        <w:rPr>
+          <w:sz w:val="32"/>
+          <w:szCs w:val="32"/>
+        </w:rPr>
+        <w:tab/>
+      </w:r>
+      <w:r>
+        <w:rPr>
+          <w:sz w:val="32"/>
+          <w:szCs w:val="32"/>
+        </w:rPr>
+        <w:tab/>
+      </w:r>
+      <w:r>
+        <w:rPr>
+          <w:sz w:val="32"/>
+          <w:szCs w:val="32"/>
+        </w:rPr>
+        <w:t>A</w:t>
+      </w:r>
+      <w:r>
+        <w:rPr>
+          <w:sz w:val="32"/>
+          <w:szCs w:val="32"/>
+        </w:rPr>
+        <w:t xml:space="preserve">gree </w:t>
+      </w:r>
+      <w:proofErr w:type="gramStart"/>
+      <w:r>
+        <w:rPr>
+          <w:sz w:val="32"/>
+          <w:szCs w:val="32"/>
+        </w:rPr>
+        <w:t>input :</w:t>
+      </w:r>
+      <w:proofErr w:type="gramEnd"/>
+      <w:r>
+        <w:rPr>
+          <w:rFonts w:ascii="Tahoma" w:hAnsi="Tahoma" w:cs="Tahoma"/>
           <w:sz w:val="32"/>
           <w:szCs w:val="32"/>
         </w:rPr>
@@ -5053,66 +5818,1680 @@
       </w:r>
       <w:r>
         <w:rPr>
-          <w:color w:val="92D050"/>
-          <w:sz w:val="32"/>
-          <w:szCs w:val="32"/>
-        </w:rPr>
-        <w:t xml:space="preserve">The experiment has ended successfully </w:t>
-      </w:r>
-      <w:r>
-        <w:rPr>
-          <w:sz w:val="32"/>
-          <w:szCs w:val="32"/>
-        </w:rPr>
-        <w:t xml:space="preserve">/ </w:t>
-      </w:r>
-      <w:r>
+          <w:sz w:val="32"/>
+          <w:szCs w:val="32"/>
+        </w:rPr>
+        <w:t>Yes, I agree to participate in the study</w:t>
+      </w:r>
+    </w:p>
+    <w:p>
+      <w:pPr>
+        <w:rPr>
+          <w:sz w:val="32"/>
+          <w:szCs w:val="32"/>
+        </w:rPr>
+      </w:pPr>
+      <w:r>
+        <w:rPr>
+          <w:sz w:val="32"/>
+          <w:szCs w:val="32"/>
+        </w:rPr>
+        <w:tab/>
+      </w:r>
+      <w:r>
+        <w:rPr>
+          <w:sz w:val="32"/>
+          <w:szCs w:val="32"/>
+        </w:rPr>
+        <w:tab/>
+      </w:r>
+      <w:r>
+        <w:rPr>
+          <w:sz w:val="32"/>
+          <w:szCs w:val="32"/>
+        </w:rPr>
+        <w:t>D</w:t>
+      </w:r>
+      <w:r>
+        <w:rPr>
+          <w:sz w:val="32"/>
+          <w:szCs w:val="32"/>
+        </w:rPr>
+        <w:t xml:space="preserve">o not agree </w:t>
+      </w:r>
+      <w:proofErr w:type="gramStart"/>
+      <w:r>
+        <w:rPr>
+          <w:sz w:val="32"/>
+          <w:szCs w:val="32"/>
+        </w:rPr>
+        <w:t>input :</w:t>
+      </w:r>
+      <w:proofErr w:type="gramEnd"/>
+      <w:r>
+        <w:rPr>
+          <w:sz w:val="32"/>
+          <w:szCs w:val="32"/>
+        </w:rPr>
+        <w:t xml:space="preserve"> </w:t>
+      </w:r>
+      <w:r>
+        <w:rPr>
+          <w:sz w:val="32"/>
+          <w:szCs w:val="32"/>
+        </w:rPr>
+        <w:t>No, I do not agree to participate in the study</w:t>
+      </w:r>
+    </w:p>
+    <w:p>
+      <w:pPr>
+        <w:rPr>
+          <w:b/>
+          <w:bCs/>
+          <w:sz w:val="32"/>
+          <w:szCs w:val="32"/>
+        </w:rPr>
+      </w:pPr>
+      <w:r>
+        <w:rPr>
+          <w:b/>
+          <w:bCs/>
+          <w:sz w:val="32"/>
+          <w:szCs w:val="32"/>
+        </w:rPr>
+        <w:tab/>
+      </w:r>
+      <w:r>
+        <w:rPr>
+          <w:b/>
+          <w:bCs/>
+          <w:sz w:val="32"/>
+          <w:szCs w:val="32"/>
+        </w:rPr>
+        <w:t>Instructions</w:t>
+      </w:r>
+    </w:p>
+    <w:p>
+      <w:pPr>
+        <w:rPr>
+          <w:sz w:val="32"/>
+          <w:szCs w:val="32"/>
+        </w:rPr>
+      </w:pPr>
+      <w:r>
+        <w:rPr>
+          <w:sz w:val="32"/>
+          <w:szCs w:val="32"/>
+        </w:rPr>
+        <w:tab/>
+      </w:r>
+      <w:r>
+        <w:rPr>
+          <w:sz w:val="32"/>
+          <w:szCs w:val="32"/>
+        </w:rPr>
+        <w:tab/>
+      </w:r>
+      <w:proofErr w:type="gramStart"/>
+      <w:r>
+        <w:rPr>
+          <w:sz w:val="32"/>
+          <w:szCs w:val="32"/>
+        </w:rPr>
+        <w:t>Header :</w:t>
+      </w:r>
+      <w:proofErr w:type="gramEnd"/>
+      <w:r>
+        <w:rPr>
+          <w:sz w:val="32"/>
+          <w:szCs w:val="32"/>
+        </w:rPr>
+        <w:t xml:space="preserve"> Instructions</w:t>
+      </w:r>
+    </w:p>
+    <w:p>
+      <w:pPr>
+        <w:rPr>
+          <w:sz w:val="32"/>
+          <w:szCs w:val="32"/>
+        </w:rPr>
+      </w:pPr>
+      <w:r>
+        <w:rPr>
+          <w:sz w:val="32"/>
+          <w:szCs w:val="32"/>
+        </w:rPr>
+        <w:tab/>
+      </w:r>
+      <w:r>
+        <w:rPr>
+          <w:sz w:val="32"/>
+          <w:szCs w:val="32"/>
+        </w:rPr>
+        <w:tab/>
+      </w:r>
+      <w:proofErr w:type="gramStart"/>
+      <w:r>
+        <w:rPr>
+          <w:sz w:val="32"/>
+          <w:szCs w:val="32"/>
+        </w:rPr>
+        <w:t>Content :</w:t>
+      </w:r>
+      <w:proofErr w:type="gramEnd"/>
+      <w:r>
+        <w:rPr>
+          <w:sz w:val="32"/>
+          <w:szCs w:val="32"/>
+        </w:rPr>
+        <w:t xml:space="preserve"> </w:t>
+      </w:r>
+    </w:p>
+    <w:p>
+      <w:pPr>
+        <w:ind w:left="2160"/>
+        <w:rPr>
+          <w:sz w:val="32"/>
+          <w:szCs w:val="32"/>
+        </w:rPr>
+      </w:pPr>
+      <w:r>
+        <w:rPr>
+          <w:sz w:val="32"/>
+          <w:szCs w:val="32"/>
+        </w:rPr>
+        <w:t>The game involves a number of boxes and a number of objects to be hidden in the boxes.</w:t>
+      </w:r>
+      <w:r>
+        <w:rPr>
+          <w:sz w:val="32"/>
+          <w:szCs w:val="32"/>
+        </w:rPr>
+        <w:br/>
+        <w:t>Each box has a value by which the number of objects in the box is multiplied (the boxes’ multiplication rate).</w:t>
+      </w:r>
+      <w:r>
+        <w:rPr>
+          <w:sz w:val="32"/>
+          <w:szCs w:val="32"/>
+        </w:rPr>
+        <w:br/>
+        <w:t>A Hider hides a pack of objects in the boxes and an Opener is entitled to open half of the boxes.</w:t>
+      </w:r>
+      <w:r>
+        <w:rPr>
+          <w:sz w:val="32"/>
+          <w:szCs w:val="32"/>
+        </w:rPr>
+        <w:br/>
+        <w:t>Both Hider and Opener know the multiplication rate of each box.</w:t>
+      </w:r>
+      <w:r>
+        <w:rPr>
+          <w:sz w:val="32"/>
+          <w:szCs w:val="32"/>
+        </w:rPr>
+        <w:br/>
+        <w:t>Here is in more detail:</w:t>
+      </w:r>
+    </w:p>
+    <w:p>
+      <w:pPr>
+        <w:ind w:left="2160"/>
+        <w:rPr>
+          <w:sz w:val="32"/>
+          <w:szCs w:val="32"/>
+        </w:rPr>
+      </w:pPr>
+      <w:r>
+        <w:rPr>
+          <w:sz w:val="32"/>
+          <w:szCs w:val="32"/>
+        </w:rPr>
+        <w:t>TAB</w:t>
+      </w:r>
+    </w:p>
+    <w:p>
+      <w:pPr>
+        <w:ind w:left="2160"/>
         <w:rPr>
           <w:color w:val="FF0000"/>
           <w:sz w:val="32"/>
           <w:szCs w:val="32"/>
         </w:rPr>
-        <w:t xml:space="preserve">The experiment has </w:t>
+      </w:pPr>
+      <w:r>
+        <w:rPr>
+          <w:color w:val="FF0000"/>
+          <w:sz w:val="32"/>
+          <w:szCs w:val="32"/>
+        </w:rPr>
+        <w:t>You are a </w:t>
+      </w:r>
+      <w:r>
+        <w:rPr>
+          <w:b/>
+          <w:bCs/>
+          <w:color w:val="FF0000"/>
+          <w:sz w:val="32"/>
+          <w:szCs w:val="32"/>
+        </w:rPr>
+        <w:t>Hider</w:t>
+      </w:r>
+      <w:r>
+        <w:rPr>
+          <w:color w:val="FF0000"/>
+          <w:sz w:val="32"/>
+          <w:szCs w:val="32"/>
+        </w:rPr>
+        <w:t> having to hide your objects. You have four boxes in which you can hide them.</w:t>
+      </w:r>
+      <w:r>
+        <w:rPr>
+          <w:color w:val="FF0000"/>
+          <w:sz w:val="32"/>
+          <w:szCs w:val="32"/>
+        </w:rPr>
+        <w:br/>
+        <w:t>Importantly, in some of the boxes the objects multiply.</w:t>
+      </w:r>
+      <w:r>
+        <w:rPr>
+          <w:color w:val="FF0000"/>
+          <w:sz w:val="32"/>
+          <w:szCs w:val="32"/>
+        </w:rPr>
+        <w:br/>
+        <w:t>After hiding your objects another participant, an Opener, will grab/snatch two of the boxes. Whatever the Opener finds in those boxes the Opener gets; you get whatever remains in the boxes left.</w:t>
+      </w:r>
+    </w:p>
+    <w:p>
+      <w:pPr>
+        <w:ind w:left="2160"/>
+        <w:rPr>
+          <w:color w:val="0070C0"/>
+          <w:sz w:val="32"/>
+          <w:szCs w:val="32"/>
+        </w:rPr>
+      </w:pPr>
+      <w:r>
+        <w:rPr>
+          <w:color w:val="0070C0"/>
+          <w:sz w:val="32"/>
+          <w:szCs w:val="32"/>
+        </w:rPr>
+        <w:t>A Hider hid objects in four boxes. Importantly, in some of the boxes the objects multiply.</w:t>
+      </w:r>
+      <w:r>
+        <w:rPr>
+          <w:color w:val="0070C0"/>
+          <w:sz w:val="32"/>
+          <w:szCs w:val="32"/>
+        </w:rPr>
+        <w:br/>
+        <w:t>You are an </w:t>
+      </w:r>
+      <w:r>
+        <w:rPr>
+          <w:b/>
+          <w:bCs/>
+          <w:color w:val="0070C0"/>
+          <w:sz w:val="32"/>
+          <w:szCs w:val="32"/>
+        </w:rPr>
+        <w:t>Opener</w:t>
+      </w:r>
+      <w:r>
+        <w:rPr>
+          <w:color w:val="0070C0"/>
+          <w:sz w:val="32"/>
+          <w:szCs w:val="32"/>
+        </w:rPr>
+        <w:t>, allowed to grab/snatch two of those boxes. Whatever you find in these boxes you get; the Hider will get whatever remains in the boxes you left.</w:t>
+      </w:r>
+    </w:p>
+    <w:p>
+      <w:pPr>
+        <w:ind w:left="2160"/>
+        <w:rPr>
+          <w:sz w:val="32"/>
+          <w:szCs w:val="32"/>
+        </w:rPr>
+      </w:pPr>
+      <w:r>
+        <w:rPr>
+          <w:sz w:val="32"/>
+          <w:szCs w:val="32"/>
+        </w:rPr>
+        <w:t>TAB</w:t>
+      </w:r>
+    </w:p>
+    <w:p>
+      <w:pPr>
+        <w:spacing w:after="100" w:afterAutospacing="1" w:line="240" w:lineRule="auto"/>
+        <w:ind w:left="2160"/>
+        <w:rPr>
+          <w:sz w:val="32"/>
+          <w:szCs w:val="32"/>
+        </w:rPr>
+      </w:pPr>
+      <w:r>
+        <w:rPr>
+          <w:sz w:val="32"/>
+          <w:szCs w:val="32"/>
+        </w:rPr>
+        <w:t>You will play the game three times with different sets of boxes.</w:t>
+      </w:r>
+    </w:p>
+    <w:p>
+      <w:pPr>
+        <w:pBdr>
+          <w:top w:val="single" w:sz="6" w:space="1" w:color="auto"/>
+        </w:pBdr>
+        <w:spacing w:after="0" w:line="240" w:lineRule="auto"/>
+        <w:rPr>
+          <w:rFonts w:ascii="Arial" w:eastAsia="Times New Roman" w:hAnsi="Arial" w:cs="Arial"/>
+          <w:vanish/>
+          <w:color w:val="auto"/>
+          <w:sz w:val="16"/>
+          <w:szCs w:val="16"/>
+          <w:lang w:val="en-IL" w:eastAsia="en-US" w:bidi="he-IL"/>
+        </w:rPr>
+      </w:pPr>
+      <w:r>
+        <w:rPr>
+          <w:rFonts w:ascii="Arial" w:eastAsia="Times New Roman" w:hAnsi="Arial" w:cs="Arial"/>
+          <w:vanish/>
+          <w:color w:val="auto"/>
+          <w:sz w:val="16"/>
+          <w:szCs w:val="16"/>
+          <w:lang w:val="en-IL" w:eastAsia="en-US" w:bidi="he-IL"/>
+        </w:rPr>
+        <w:t>Bottom of Form</w:t>
+      </w:r>
+    </w:p>
+    <w:p>
+      <w:pPr>
+        <w:spacing w:after="0" w:line="240" w:lineRule="auto"/>
+        <w:rPr>
+          <w:rFonts w:ascii="Times New Roman" w:eastAsia="Times New Roman" w:hAnsi="Times New Roman" w:cs="Times New Roman"/>
+          <w:color w:val="auto"/>
+          <w:sz w:val="24"/>
+          <w:szCs w:val="24"/>
+          <w:lang w:val="en-IL" w:eastAsia="en-US" w:bidi="he-IL"/>
+        </w:rPr>
+      </w:pPr>
+    </w:p>
+    <w:p>
+      <w:pPr>
+        <w:rPr>
+          <w:sz w:val="32"/>
+          <w:szCs w:val="32"/>
+        </w:rPr>
+      </w:pPr>
+      <w:r>
+        <w:rPr>
+          <w:sz w:val="32"/>
+          <w:szCs w:val="32"/>
+        </w:rPr>
+        <w:tab/>
+      </w:r>
+      <w:r>
+        <w:rPr>
+          <w:sz w:val="32"/>
+          <w:szCs w:val="32"/>
+        </w:rPr>
+        <w:tab/>
+        <w:t xml:space="preserve">Proceed </w:t>
       </w:r>
       <w:proofErr w:type="gramStart"/>
       <w:r>
         <w:rPr>
-          <w:color w:val="FF0000"/>
-          <w:sz w:val="32"/>
-          <w:szCs w:val="32"/>
-        </w:rPr>
-        <w:t xml:space="preserve">ended </w:t>
-      </w:r>
-      <w:r>
-        <w:rPr>
-          <w:sz w:val="32"/>
-          <w:szCs w:val="32"/>
-        </w:rPr>
-        <w:t>.</w:t>
+          <w:sz w:val="32"/>
+          <w:szCs w:val="32"/>
+        </w:rPr>
+        <w:t>button :</w:t>
       </w:r>
       <w:proofErr w:type="gramEnd"/>
-    </w:p>
-    <w:p>
-      <w:pPr>
-        <w:ind w:firstLine="720"/>
-        <w:rPr>
-          <w:b/>
-          <w:bCs/>
-          <w:sz w:val="32"/>
-          <w:szCs w:val="32"/>
-        </w:rPr>
-      </w:pPr>
-    </w:p>
-    <w:p>
-      <w:pPr>
-        <w:ind w:left="720"/>
-        <w:rPr>
-          <w:b/>
-          <w:bCs/>
-          <w:sz w:val="32"/>
-          <w:szCs w:val="32"/>
-        </w:rPr>
-      </w:pPr>
+      <w:r>
+        <w:rPr>
+          <w:sz w:val="32"/>
+          <w:szCs w:val="32"/>
+        </w:rPr>
+        <w:t xml:space="preserve"> Proceed</w:t>
+      </w:r>
+    </w:p>
+    <w:p>
+      <w:pPr>
+        <w:rPr>
+          <w:b/>
+          <w:bCs/>
+          <w:sz w:val="32"/>
+          <w:szCs w:val="32"/>
+        </w:rPr>
+      </w:pPr>
+      <w:r>
+        <w:rPr>
+          <w:b/>
+          <w:bCs/>
+          <w:sz w:val="32"/>
+          <w:szCs w:val="32"/>
+        </w:rPr>
+        <w:tab/>
+        <w:t>Test</w:t>
+      </w:r>
+    </w:p>
+    <w:p>
+      <w:pPr>
+        <w:rPr>
+          <w:sz w:val="32"/>
+          <w:szCs w:val="32"/>
+        </w:rPr>
+      </w:pPr>
+      <w:r>
+        <w:rPr>
+          <w:sz w:val="32"/>
+          <w:szCs w:val="32"/>
+        </w:rPr>
+        <w:tab/>
+      </w:r>
+      <w:r>
+        <w:rPr>
+          <w:sz w:val="32"/>
+          <w:szCs w:val="32"/>
+        </w:rPr>
+        <w:tab/>
+      </w:r>
+      <w:proofErr w:type="gramStart"/>
+      <w:r>
+        <w:rPr>
+          <w:sz w:val="32"/>
+          <w:szCs w:val="32"/>
+        </w:rPr>
+        <w:t>Header</w:t>
+      </w:r>
+      <w:r>
+        <w:rPr>
+          <w:sz w:val="32"/>
+          <w:szCs w:val="32"/>
+        </w:rPr>
+        <w:t xml:space="preserve"> :</w:t>
+      </w:r>
+      <w:proofErr w:type="gramEnd"/>
+      <w:r>
+        <w:rPr>
+          <w:sz w:val="32"/>
+          <w:szCs w:val="32"/>
+        </w:rPr>
+        <w:t xml:space="preserve"> Test</w:t>
+      </w:r>
+    </w:p>
+    <w:p>
+      <w:pPr>
+        <w:rPr>
+          <w:sz w:val="32"/>
+          <w:szCs w:val="32"/>
+        </w:rPr>
+      </w:pPr>
+      <w:r>
+        <w:rPr>
+          <w:sz w:val="32"/>
+          <w:szCs w:val="32"/>
+        </w:rPr>
+        <w:tab/>
+      </w:r>
+      <w:r>
+        <w:rPr>
+          <w:sz w:val="32"/>
+          <w:szCs w:val="32"/>
+        </w:rPr>
+        <w:tab/>
+      </w:r>
+      <w:proofErr w:type="gramStart"/>
+      <w:r>
+        <w:rPr>
+          <w:sz w:val="32"/>
+          <w:szCs w:val="32"/>
+        </w:rPr>
+        <w:t>Content :</w:t>
+      </w:r>
+      <w:proofErr w:type="gramEnd"/>
+      <w:r>
+        <w:rPr>
+          <w:sz w:val="32"/>
+          <w:szCs w:val="32"/>
+        </w:rPr>
+        <w:t xml:space="preserve"> </w:t>
+      </w:r>
+    </w:p>
+    <w:p>
+      <w:pPr>
+        <w:ind w:left="2160"/>
+        <w:rPr>
+          <w:sz w:val="32"/>
+          <w:szCs w:val="32"/>
+        </w:rPr>
+      </w:pPr>
+      <w:r>
+        <w:rPr>
+          <w:sz w:val="32"/>
+          <w:szCs w:val="32"/>
+        </w:rPr>
+        <w:t>Before you do let us make sure that you understand the game.</w:t>
+      </w:r>
+      <w:r>
+        <w:rPr>
+          <w:sz w:val="32"/>
+          <w:szCs w:val="32"/>
+        </w:rPr>
+        <w:br/>
+        <w:t>Consider two boxes; box B2 multiplies its objects by 2; box B4 multiplies its objects by 4.</w:t>
+      </w:r>
+      <w:r>
+        <w:rPr>
+          <w:sz w:val="32"/>
+          <w:szCs w:val="32"/>
+        </w:rPr>
+        <w:br/>
+        <w:t>The hider has 6 objects to hide.</w:t>
+      </w:r>
+    </w:p>
+    <w:p>
+      <w:pPr>
+        <w:ind w:left="2160"/>
+        <w:rPr>
+          <w:sz w:val="32"/>
+          <w:szCs w:val="32"/>
+        </w:rPr>
+      </w:pPr>
+      <w:r>
+        <w:rPr>
+          <w:sz w:val="32"/>
+          <w:szCs w:val="32"/>
+        </w:rPr>
+        <w:t xml:space="preserve">Proceed </w:t>
+      </w:r>
+      <w:proofErr w:type="gramStart"/>
+      <w:r>
+        <w:rPr>
+          <w:sz w:val="32"/>
+          <w:szCs w:val="32"/>
+        </w:rPr>
+        <w:t>button :</w:t>
+      </w:r>
+      <w:proofErr w:type="gramEnd"/>
+      <w:r>
+        <w:rPr>
+          <w:sz w:val="32"/>
+          <w:szCs w:val="32"/>
+        </w:rPr>
+        <w:t xml:space="preserve"> Proceed</w:t>
+      </w:r>
+    </w:p>
+    <w:p>
+      <w:pPr>
+        <w:ind w:left="2160"/>
+        <w:rPr>
+          <w:sz w:val="32"/>
+          <w:szCs w:val="32"/>
+        </w:rPr>
+      </w:pPr>
+      <w:r>
+        <w:rPr>
+          <w:sz w:val="32"/>
+          <w:szCs w:val="32"/>
+        </w:rPr>
+        <w:t xml:space="preserve">Exit </w:t>
+      </w:r>
+      <w:proofErr w:type="gramStart"/>
+      <w:r>
+        <w:rPr>
+          <w:sz w:val="32"/>
+          <w:szCs w:val="32"/>
+        </w:rPr>
+        <w:t>button :</w:t>
+      </w:r>
+      <w:proofErr w:type="gramEnd"/>
+      <w:r>
+        <w:rPr>
+          <w:sz w:val="32"/>
+          <w:szCs w:val="32"/>
+        </w:rPr>
+        <w:t xml:space="preserve"> Exit</w:t>
+      </w:r>
+    </w:p>
+    <w:p>
+      <w:pPr>
+        <w:rPr>
+          <w:sz w:val="32"/>
+          <w:szCs w:val="32"/>
+        </w:rPr>
+      </w:pPr>
+      <w:r>
+        <w:rPr>
+          <w:sz w:val="32"/>
+          <w:szCs w:val="32"/>
+        </w:rPr>
+        <w:tab/>
+      </w:r>
+      <w:r>
+        <w:rPr>
+          <w:sz w:val="32"/>
+          <w:szCs w:val="32"/>
+        </w:rPr>
+        <w:tab/>
+      </w:r>
+      <w:r>
+        <w:rPr>
+          <w:sz w:val="32"/>
+          <w:szCs w:val="32"/>
+        </w:rPr>
+        <w:tab/>
+      </w:r>
+    </w:p>
+    <w:p>
+      <w:pPr>
+        <w:ind w:left="1440" w:firstLine="720"/>
+        <w:rPr>
+          <w:sz w:val="32"/>
+          <w:szCs w:val="32"/>
+        </w:rPr>
+      </w:pPr>
+      <w:r>
+        <w:rPr>
+          <w:sz w:val="32"/>
+          <w:szCs w:val="32"/>
+        </w:rPr>
+        <w:t>NEXT_PAGE</w:t>
+      </w:r>
+    </w:p>
+    <w:p>
+      <w:pPr>
+        <w:ind w:left="2160"/>
+        <w:rPr>
+          <w:sz w:val="32"/>
+          <w:szCs w:val="32"/>
+        </w:rPr>
+      </w:pPr>
+      <w:r>
+        <w:rPr>
+          <w:sz w:val="32"/>
+          <w:szCs w:val="32"/>
+        </w:rPr>
+        <w:t>If the Hider puts all objects in B2 and the Opener opens box B4 how much will they get –</w:t>
+      </w:r>
+      <w:r>
+        <w:rPr>
+          <w:sz w:val="32"/>
+          <w:szCs w:val="32"/>
+        </w:rPr>
+        <w:br/>
+        <w:t>The Hider</w:t>
+      </w:r>
+      <w:r>
+        <w:rPr>
+          <w:sz w:val="32"/>
+          <w:szCs w:val="32"/>
+        </w:rPr>
+        <w:t xml:space="preserve"> ___</w:t>
+      </w:r>
+      <w:r>
+        <w:rPr>
+          <w:sz w:val="32"/>
+          <w:szCs w:val="32"/>
+        </w:rPr>
+        <w:t> The Opener</w:t>
+      </w:r>
+      <w:r>
+        <w:rPr>
+          <w:sz w:val="32"/>
+          <w:szCs w:val="32"/>
+        </w:rPr>
+        <w:t xml:space="preserve"> ___</w:t>
+      </w:r>
+    </w:p>
+    <w:p>
+      <w:pPr>
+        <w:ind w:left="2160"/>
+        <w:rPr>
+          <w:sz w:val="32"/>
+          <w:szCs w:val="32"/>
+        </w:rPr>
+      </w:pPr>
+      <w:r>
+        <w:rPr>
+          <w:sz w:val="32"/>
+          <w:szCs w:val="32"/>
+        </w:rPr>
+        <w:t xml:space="preserve">Proceed </w:t>
+      </w:r>
+      <w:proofErr w:type="gramStart"/>
+      <w:r>
+        <w:rPr>
+          <w:sz w:val="32"/>
+          <w:szCs w:val="32"/>
+        </w:rPr>
+        <w:t>button :</w:t>
+      </w:r>
+      <w:proofErr w:type="gramEnd"/>
+      <w:r>
+        <w:rPr>
+          <w:sz w:val="32"/>
+          <w:szCs w:val="32"/>
+        </w:rPr>
+        <w:t xml:space="preserve"> Proceed</w:t>
+      </w:r>
+    </w:p>
+    <w:p>
+      <w:pPr>
+        <w:ind w:left="2160"/>
+        <w:rPr>
+          <w:sz w:val="32"/>
+          <w:szCs w:val="32"/>
+        </w:rPr>
+      </w:pPr>
+      <w:r>
+        <w:rPr>
+          <w:sz w:val="32"/>
+          <w:szCs w:val="32"/>
+        </w:rPr>
+        <w:t xml:space="preserve">First incorrect </w:t>
+      </w:r>
+      <w:proofErr w:type="gramStart"/>
+      <w:r>
+        <w:rPr>
+          <w:sz w:val="32"/>
+          <w:szCs w:val="32"/>
+        </w:rPr>
+        <w:t>message :</w:t>
+      </w:r>
+      <w:proofErr w:type="gramEnd"/>
+      <w:r>
+        <w:rPr>
+          <w:sz w:val="32"/>
+          <w:szCs w:val="32"/>
+        </w:rPr>
+        <w:t xml:space="preserve"> </w:t>
+      </w:r>
+      <w:r>
+        <w:rPr>
+          <w:sz w:val="32"/>
+          <w:szCs w:val="32"/>
+        </w:rPr>
+        <w:t>Incorrect answer. You have 1 more attempt.</w:t>
+      </w:r>
+    </w:p>
+    <w:p>
+      <w:pPr>
+        <w:ind w:left="2160"/>
+        <w:rPr>
+          <w:sz w:val="32"/>
+          <w:szCs w:val="32"/>
+        </w:rPr>
+      </w:pPr>
+      <w:r>
+        <w:rPr>
+          <w:sz w:val="32"/>
+          <w:szCs w:val="32"/>
+        </w:rPr>
+        <w:t xml:space="preserve">Second incorrect </w:t>
+      </w:r>
+      <w:proofErr w:type="gramStart"/>
+      <w:r>
+        <w:rPr>
+          <w:sz w:val="32"/>
+          <w:szCs w:val="32"/>
+        </w:rPr>
+        <w:t>message :</w:t>
+      </w:r>
+      <w:proofErr w:type="gramEnd"/>
+      <w:r>
+        <w:rPr>
+          <w:sz w:val="32"/>
+          <w:szCs w:val="32"/>
+        </w:rPr>
+        <w:t xml:space="preserve"> Incorrect answer. </w:t>
+      </w:r>
+      <w:proofErr w:type="spellStart"/>
+      <w:r>
+        <w:rPr>
+          <w:sz w:val="32"/>
+          <w:szCs w:val="32"/>
+        </w:rPr>
+        <w:t>Since</w:t>
+      </w:r>
+      <w:proofErr w:type="spellEnd"/>
+      <w:r>
+        <w:rPr>
+          <w:sz w:val="32"/>
+          <w:szCs w:val="32"/>
+        </w:rPr>
+        <w:t xml:space="preserve"> you exceeded the </w:t>
+      </w:r>
+      <w:proofErr w:type="gramStart"/>
+      <w:r>
+        <w:rPr>
+          <w:sz w:val="32"/>
+          <w:szCs w:val="32"/>
+        </w:rPr>
+        <w:t>amount</w:t>
+      </w:r>
+      <w:proofErr w:type="gramEnd"/>
+      <w:r>
+        <w:rPr>
+          <w:sz w:val="32"/>
+          <w:szCs w:val="32"/>
+        </w:rPr>
+        <w:t xml:space="preserve"> of accepted attempts you are asked to exit the experiment.</w:t>
+      </w:r>
+    </w:p>
+    <w:p>
+      <w:pPr>
+        <w:ind w:left="1440" w:firstLine="720"/>
+        <w:rPr>
+          <w:sz w:val="32"/>
+          <w:szCs w:val="32"/>
+        </w:rPr>
+      </w:pPr>
+    </w:p>
+    <w:p>
+      <w:pPr>
+        <w:ind w:left="1440" w:firstLine="720"/>
+        <w:rPr>
+          <w:sz w:val="32"/>
+          <w:szCs w:val="32"/>
+        </w:rPr>
+      </w:pPr>
+      <w:r>
+        <w:rPr>
+          <w:sz w:val="32"/>
+          <w:szCs w:val="32"/>
+        </w:rPr>
+        <w:t>NEXT_PAGE</w:t>
+      </w:r>
+    </w:p>
+    <w:p>
+      <w:pPr>
+        <w:ind w:left="2160"/>
+        <w:rPr>
+          <w:sz w:val="32"/>
+          <w:szCs w:val="32"/>
+        </w:rPr>
+      </w:pPr>
+      <w:r>
+        <w:rPr>
+          <w:sz w:val="32"/>
+          <w:szCs w:val="32"/>
+        </w:rPr>
+        <w:t>If the Hider puts 2 objects in B2 and 4 objects in B4 and the Opener opens box B4 how much will they get –</w:t>
+      </w:r>
+      <w:r>
+        <w:rPr>
+          <w:sz w:val="32"/>
+          <w:szCs w:val="32"/>
+        </w:rPr>
+        <w:br/>
+        <w:t>The Hider</w:t>
+      </w:r>
+      <w:r>
+        <w:rPr>
+          <w:sz w:val="32"/>
+          <w:szCs w:val="32"/>
+        </w:rPr>
+        <w:t xml:space="preserve"> ___</w:t>
+      </w:r>
+      <w:r>
+        <w:rPr>
+          <w:sz w:val="32"/>
+          <w:szCs w:val="32"/>
+        </w:rPr>
+        <w:t> The Opener</w:t>
+      </w:r>
+      <w:r>
+        <w:rPr>
+          <w:sz w:val="32"/>
+          <w:szCs w:val="32"/>
+        </w:rPr>
+        <w:t xml:space="preserve"> ___</w:t>
+      </w:r>
+    </w:p>
+    <w:p>
+      <w:pPr>
+        <w:ind w:left="2160"/>
+        <w:rPr>
+          <w:sz w:val="32"/>
+          <w:szCs w:val="32"/>
+        </w:rPr>
+      </w:pPr>
+      <w:r>
+        <w:rPr>
+          <w:sz w:val="32"/>
+          <w:szCs w:val="32"/>
+        </w:rPr>
+        <w:t xml:space="preserve">Proceed </w:t>
+      </w:r>
+      <w:proofErr w:type="gramStart"/>
+      <w:r>
+        <w:rPr>
+          <w:sz w:val="32"/>
+          <w:szCs w:val="32"/>
+        </w:rPr>
+        <w:t>button :</w:t>
+      </w:r>
+      <w:proofErr w:type="gramEnd"/>
+      <w:r>
+        <w:rPr>
+          <w:sz w:val="32"/>
+          <w:szCs w:val="32"/>
+        </w:rPr>
+        <w:t xml:space="preserve"> Proceed</w:t>
+      </w:r>
+    </w:p>
+    <w:p>
+      <w:pPr>
+        <w:ind w:left="2160"/>
+        <w:rPr>
+          <w:sz w:val="32"/>
+          <w:szCs w:val="32"/>
+        </w:rPr>
+      </w:pPr>
+      <w:r>
+        <w:rPr>
+          <w:sz w:val="32"/>
+          <w:szCs w:val="32"/>
+        </w:rPr>
+        <w:t xml:space="preserve">First incorrect </w:t>
+      </w:r>
+      <w:proofErr w:type="gramStart"/>
+      <w:r>
+        <w:rPr>
+          <w:sz w:val="32"/>
+          <w:szCs w:val="32"/>
+        </w:rPr>
+        <w:t>message :</w:t>
+      </w:r>
+      <w:proofErr w:type="gramEnd"/>
+      <w:r>
+        <w:rPr>
+          <w:sz w:val="32"/>
+          <w:szCs w:val="32"/>
+        </w:rPr>
+        <w:t xml:space="preserve"> </w:t>
+      </w:r>
+      <w:r>
+        <w:rPr>
+          <w:sz w:val="32"/>
+          <w:szCs w:val="32"/>
+        </w:rPr>
+        <w:t>Incorrect answer. You have 1 more attempt.</w:t>
+      </w:r>
+    </w:p>
+    <w:p>
+      <w:pPr>
+        <w:ind w:left="2160"/>
+        <w:rPr>
+          <w:sz w:val="32"/>
+          <w:szCs w:val="32"/>
+        </w:rPr>
+      </w:pPr>
+      <w:r>
+        <w:rPr>
+          <w:sz w:val="32"/>
+          <w:szCs w:val="32"/>
+        </w:rPr>
+        <w:t xml:space="preserve">Second incorrect </w:t>
+      </w:r>
+      <w:proofErr w:type="gramStart"/>
+      <w:r>
+        <w:rPr>
+          <w:sz w:val="32"/>
+          <w:szCs w:val="32"/>
+        </w:rPr>
+        <w:t>message :</w:t>
+      </w:r>
+      <w:proofErr w:type="gramEnd"/>
+      <w:r>
+        <w:rPr>
+          <w:sz w:val="32"/>
+          <w:szCs w:val="32"/>
+        </w:rPr>
+        <w:t xml:space="preserve"> Incorrect answer. </w:t>
+      </w:r>
+      <w:r>
+        <w:rPr>
+          <w:sz w:val="32"/>
+          <w:szCs w:val="32"/>
+        </w:rPr>
+        <w:t xml:space="preserve">Since you exceeded the </w:t>
+      </w:r>
+      <w:proofErr w:type="gramStart"/>
+      <w:r>
+        <w:rPr>
+          <w:sz w:val="32"/>
+          <w:szCs w:val="32"/>
+        </w:rPr>
+        <w:t>amount</w:t>
+      </w:r>
+      <w:proofErr w:type="gramEnd"/>
+      <w:r>
+        <w:rPr>
+          <w:sz w:val="32"/>
+          <w:szCs w:val="32"/>
+        </w:rPr>
+        <w:t xml:space="preserve"> of accepted attempts you are asked to exit the experiment.</w:t>
+      </w:r>
+    </w:p>
+    <w:p>
+      <w:pPr>
+        <w:ind w:left="1440" w:firstLine="720"/>
+        <w:rPr>
+          <w:sz w:val="32"/>
+          <w:szCs w:val="32"/>
+        </w:rPr>
+      </w:pPr>
+    </w:p>
+    <w:p>
+      <w:pPr>
+        <w:ind w:left="1440" w:firstLine="720"/>
+        <w:rPr>
+          <w:sz w:val="32"/>
+          <w:szCs w:val="32"/>
+        </w:rPr>
+      </w:pPr>
+      <w:r>
+        <w:rPr>
+          <w:sz w:val="32"/>
+          <w:szCs w:val="32"/>
+        </w:rPr>
+        <w:t>NEXT_PAG</w:t>
+      </w:r>
+      <w:r>
+        <w:rPr>
+          <w:sz w:val="32"/>
+          <w:szCs w:val="32"/>
+        </w:rPr>
+        <w:t>E</w:t>
+      </w:r>
+    </w:p>
+    <w:p>
+      <w:pPr>
+        <w:spacing w:after="100" w:afterAutospacing="1" w:line="240" w:lineRule="auto"/>
+        <w:ind w:left="2160"/>
+        <w:rPr>
+          <w:sz w:val="32"/>
+          <w:szCs w:val="32"/>
+        </w:rPr>
+      </w:pPr>
+      <w:r>
+        <w:rPr>
+          <w:sz w:val="32"/>
+          <w:szCs w:val="32"/>
+        </w:rPr>
+        <w:t>If the Hider puts, again, 2 objects in B2 and 4 objects in B4 and the Opener opens box B2 how much will they get –</w:t>
+      </w:r>
+      <w:r>
+        <w:rPr>
+          <w:sz w:val="32"/>
+          <w:szCs w:val="32"/>
+        </w:rPr>
+        <w:br/>
+        <w:t>The Hider </w:t>
+      </w:r>
+      <w:r>
+        <w:rPr>
+          <w:sz w:val="32"/>
+          <w:szCs w:val="32"/>
+        </w:rPr>
+        <w:t xml:space="preserve">___ </w:t>
+      </w:r>
+      <w:r>
+        <w:rPr>
+          <w:sz w:val="32"/>
+          <w:szCs w:val="32"/>
+        </w:rPr>
+        <w:t>The Opener</w:t>
+      </w:r>
+      <w:r>
+        <w:rPr>
+          <w:sz w:val="32"/>
+          <w:szCs w:val="32"/>
+        </w:rPr>
+        <w:t xml:space="preserve"> ___ </w:t>
+      </w:r>
+      <w:r>
+        <w:rPr>
+          <w:rFonts w:ascii="Arial" w:eastAsia="Times New Roman" w:hAnsi="Arial" w:cs="Arial"/>
+          <w:vanish/>
+          <w:color w:val="auto"/>
+          <w:sz w:val="16"/>
+          <w:szCs w:val="16"/>
+          <w:lang w:val="en-IL" w:eastAsia="en-US" w:bidi="he-IL"/>
+        </w:rPr>
+        <w:t>Bottom of Form</w:t>
+      </w:r>
+      <w:r>
+        <w:rPr>
+          <w:rFonts w:ascii="Arial" w:eastAsia="Times New Roman" w:hAnsi="Arial" w:cs="Arial"/>
+          <w:color w:val="auto"/>
+          <w:sz w:val="16"/>
+          <w:szCs w:val="16"/>
+          <w:lang w:eastAsia="en-US" w:bidi="he-IL"/>
+        </w:rPr>
+        <w:t xml:space="preserve"> </w:t>
+      </w:r>
+    </w:p>
+    <w:p>
+      <w:pPr>
+        <w:ind w:left="2160"/>
+        <w:rPr>
+          <w:sz w:val="32"/>
+          <w:szCs w:val="32"/>
+        </w:rPr>
+      </w:pPr>
+      <w:r>
+        <w:rPr>
+          <w:sz w:val="32"/>
+          <w:szCs w:val="32"/>
+        </w:rPr>
+        <w:t xml:space="preserve">Proceed </w:t>
+      </w:r>
+      <w:proofErr w:type="gramStart"/>
+      <w:r>
+        <w:rPr>
+          <w:sz w:val="32"/>
+          <w:szCs w:val="32"/>
+        </w:rPr>
+        <w:t>button :</w:t>
+      </w:r>
+      <w:proofErr w:type="gramEnd"/>
+      <w:r>
+        <w:rPr>
+          <w:sz w:val="32"/>
+          <w:szCs w:val="32"/>
+        </w:rPr>
+        <w:t xml:space="preserve"> Proceed</w:t>
+      </w:r>
+    </w:p>
+    <w:p>
+      <w:pPr>
+        <w:ind w:left="2160"/>
+        <w:rPr>
+          <w:sz w:val="32"/>
+          <w:szCs w:val="32"/>
+        </w:rPr>
+      </w:pPr>
+      <w:r>
+        <w:rPr>
+          <w:sz w:val="32"/>
+          <w:szCs w:val="32"/>
+        </w:rPr>
+        <w:t xml:space="preserve">First incorrect </w:t>
+      </w:r>
+      <w:proofErr w:type="gramStart"/>
+      <w:r>
+        <w:rPr>
+          <w:sz w:val="32"/>
+          <w:szCs w:val="32"/>
+        </w:rPr>
+        <w:t>message :</w:t>
+      </w:r>
+      <w:proofErr w:type="gramEnd"/>
+      <w:r>
+        <w:rPr>
+          <w:sz w:val="32"/>
+          <w:szCs w:val="32"/>
+        </w:rPr>
+        <w:t xml:space="preserve"> </w:t>
+      </w:r>
+      <w:r>
+        <w:rPr>
+          <w:sz w:val="32"/>
+          <w:szCs w:val="32"/>
+        </w:rPr>
+        <w:t>Incorrect answer. You have 1 more attempt.</w:t>
+      </w:r>
+    </w:p>
+    <w:p>
+      <w:pPr>
+        <w:ind w:left="2160"/>
+        <w:rPr>
+          <w:sz w:val="32"/>
+          <w:szCs w:val="32"/>
+        </w:rPr>
+      </w:pPr>
+      <w:r>
+        <w:rPr>
+          <w:sz w:val="32"/>
+          <w:szCs w:val="32"/>
+        </w:rPr>
+        <w:t xml:space="preserve">Second incorrect </w:t>
+      </w:r>
+      <w:proofErr w:type="gramStart"/>
+      <w:r>
+        <w:rPr>
+          <w:sz w:val="32"/>
+          <w:szCs w:val="32"/>
+        </w:rPr>
+        <w:t>message :</w:t>
+      </w:r>
+      <w:proofErr w:type="gramEnd"/>
+      <w:r>
+        <w:rPr>
+          <w:sz w:val="32"/>
+          <w:szCs w:val="32"/>
+        </w:rPr>
+        <w:t xml:space="preserve"> Incorrect answer. </w:t>
+      </w:r>
+      <w:r>
+        <w:rPr>
+          <w:sz w:val="32"/>
+          <w:szCs w:val="32"/>
+        </w:rPr>
+        <w:t xml:space="preserve">Since you exceeded the </w:t>
+      </w:r>
+      <w:proofErr w:type="gramStart"/>
+      <w:r>
+        <w:rPr>
+          <w:sz w:val="32"/>
+          <w:szCs w:val="32"/>
+        </w:rPr>
+        <w:t>amount</w:t>
+      </w:r>
+      <w:proofErr w:type="gramEnd"/>
+      <w:r>
+        <w:rPr>
+          <w:sz w:val="32"/>
+          <w:szCs w:val="32"/>
+        </w:rPr>
+        <w:t xml:space="preserve"> of accepted attempts you are asked to exit the experiment.</w:t>
+      </w:r>
+    </w:p>
+    <w:p>
+      <w:pPr>
+        <w:ind w:left="2160"/>
+        <w:rPr>
+          <w:sz w:val="32"/>
+          <w:szCs w:val="32"/>
+        </w:rPr>
+      </w:pPr>
+    </w:p>
+    <w:p>
+      <w:pPr>
+        <w:ind w:left="2160"/>
+        <w:rPr>
+          <w:sz w:val="32"/>
+          <w:szCs w:val="32"/>
+        </w:rPr>
+      </w:pPr>
+      <w:r>
+        <w:rPr>
+          <w:sz w:val="32"/>
+          <w:szCs w:val="32"/>
+        </w:rPr>
+        <w:t>NEXT_PAGE</w:t>
+      </w:r>
+    </w:p>
+    <w:p>
+      <w:pPr>
+        <w:ind w:left="2160"/>
+        <w:rPr>
+          <w:sz w:val="32"/>
+          <w:szCs w:val="32"/>
+        </w:rPr>
+      </w:pPr>
+      <w:r>
+        <w:rPr>
+          <w:sz w:val="32"/>
+          <w:szCs w:val="32"/>
+        </w:rPr>
+        <w:t xml:space="preserve">Fail </w:t>
+      </w:r>
+      <w:proofErr w:type="gramStart"/>
+      <w:r>
+        <w:rPr>
+          <w:sz w:val="32"/>
+          <w:szCs w:val="32"/>
+        </w:rPr>
+        <w:t>message :</w:t>
+      </w:r>
+      <w:proofErr w:type="gramEnd"/>
+      <w:r>
+        <w:rPr>
+          <w:sz w:val="32"/>
+          <w:szCs w:val="32"/>
+        </w:rPr>
+        <w:t xml:space="preserve"> </w:t>
+      </w:r>
+      <w:r>
+        <w:rPr>
+          <w:sz w:val="32"/>
+          <w:szCs w:val="32"/>
+        </w:rPr>
+        <w:t>Since you exceeded the amount of accepted attempts you are asked to exit the experiment</w:t>
+      </w:r>
+    </w:p>
+    <w:p>
+      <w:pPr>
+        <w:ind w:left="2160"/>
+        <w:rPr>
+          <w:sz w:val="32"/>
+          <w:szCs w:val="32"/>
+        </w:rPr>
+      </w:pPr>
+      <w:r>
+        <w:rPr>
+          <w:sz w:val="32"/>
+          <w:szCs w:val="32"/>
+        </w:rPr>
+        <w:t xml:space="preserve">Success message : </w:t>
+      </w:r>
+      <w:r>
+        <w:rPr>
+          <w:sz w:val="32"/>
+          <w:szCs w:val="32"/>
+        </w:rPr>
+        <w:t>You have completed the test successfully. Please proceed to the next page.</w:t>
+      </w:r>
+    </w:p>
+    <w:p>
+      <w:pPr>
+        <w:rPr>
+          <w:b/>
+          <w:bCs/>
+          <w:sz w:val="32"/>
+          <w:szCs w:val="32"/>
+        </w:rPr>
+      </w:pPr>
+      <w:r>
+        <w:rPr>
+          <w:b/>
+          <w:bCs/>
+          <w:sz w:val="32"/>
+          <w:szCs w:val="32"/>
+        </w:rPr>
+        <w:tab/>
+        <w:t>Board</w:t>
+      </w:r>
+      <w:r>
+        <w:rPr>
+          <w:b/>
+          <w:bCs/>
+          <w:sz w:val="32"/>
+          <w:szCs w:val="32"/>
+        </w:rPr>
+        <w:t xml:space="preserve"> (hider)</w:t>
+      </w:r>
+    </w:p>
+    <w:p>
+      <w:pPr>
+        <w:rPr>
+          <w:sz w:val="32"/>
+          <w:szCs w:val="32"/>
+        </w:rPr>
+      </w:pPr>
+      <w:r>
+        <w:rPr>
+          <w:sz w:val="32"/>
+          <w:szCs w:val="32"/>
+        </w:rPr>
+        <w:tab/>
+      </w:r>
+      <w:r>
+        <w:rPr>
+          <w:sz w:val="32"/>
+          <w:szCs w:val="32"/>
+        </w:rPr>
+        <w:tab/>
+      </w:r>
+      <w:proofErr w:type="gramStart"/>
+      <w:r>
+        <w:rPr>
+          <w:sz w:val="32"/>
+          <w:szCs w:val="32"/>
+        </w:rPr>
+        <w:t>Header :</w:t>
+      </w:r>
+      <w:proofErr w:type="gramEnd"/>
+      <w:r>
+        <w:rPr>
+          <w:sz w:val="32"/>
+          <w:szCs w:val="32"/>
+        </w:rPr>
+        <w:t xml:space="preserve"> </w:t>
+      </w:r>
+      <w:r>
+        <w:rPr>
+          <w:sz w:val="32"/>
+          <w:szCs w:val="32"/>
+        </w:rPr>
+        <w:t>Board</w:t>
+      </w:r>
+    </w:p>
+    <w:p>
+      <w:pPr>
+        <w:rPr>
+          <w:sz w:val="32"/>
+          <w:szCs w:val="32"/>
+        </w:rPr>
+      </w:pPr>
+      <w:r>
+        <w:rPr>
+          <w:sz w:val="32"/>
+          <w:szCs w:val="32"/>
+        </w:rPr>
+        <w:tab/>
+      </w:r>
+      <w:r>
+        <w:rPr>
+          <w:sz w:val="32"/>
+          <w:szCs w:val="32"/>
+        </w:rPr>
+        <w:tab/>
+      </w:r>
+      <w:proofErr w:type="gramStart"/>
+      <w:r>
+        <w:rPr>
+          <w:sz w:val="32"/>
+          <w:szCs w:val="32"/>
+        </w:rPr>
+        <w:t>Content :</w:t>
+      </w:r>
+      <w:proofErr w:type="gramEnd"/>
+      <w:r>
+        <w:rPr>
+          <w:sz w:val="32"/>
+          <w:szCs w:val="32"/>
+        </w:rPr>
+        <w:t xml:space="preserve"> </w:t>
+      </w:r>
+      <w:r>
+        <w:rPr>
+          <w:sz w:val="32"/>
+          <w:szCs w:val="32"/>
+        </w:rPr>
+        <w:tab/>
+      </w:r>
+      <w:r>
+        <w:rPr>
+          <w:sz w:val="32"/>
+          <w:szCs w:val="32"/>
+        </w:rPr>
+        <w:t xml:space="preserve"> </w:t>
+      </w:r>
+      <w:r>
+        <w:rPr>
+          <w:sz w:val="32"/>
+          <w:szCs w:val="32"/>
+        </w:rPr>
+        <w:t>[</w:t>
+      </w:r>
+      <w:proofErr w:type="spellStart"/>
+      <w:r>
+        <w:rPr>
+          <w:sz w:val="32"/>
+          <w:szCs w:val="32"/>
+        </w:rPr>
+        <w:t>Todo</w:t>
+      </w:r>
+      <w:proofErr w:type="spellEnd"/>
+      <w:r>
+        <w:rPr>
+          <w:sz w:val="32"/>
+          <w:szCs w:val="32"/>
+        </w:rPr>
+        <w:t>]</w:t>
+      </w:r>
+    </w:p>
+    <w:p>
+      <w:pPr>
+        <w:rPr>
+          <w:b/>
+          <w:bCs/>
+          <w:sz w:val="32"/>
+          <w:szCs w:val="32"/>
+        </w:rPr>
+      </w:pPr>
+      <w:r>
+        <w:rPr>
+          <w:b/>
+          <w:bCs/>
+          <w:sz w:val="32"/>
+          <w:szCs w:val="32"/>
+        </w:rPr>
+        <w:tab/>
+      </w:r>
+      <w:r>
+        <w:rPr>
+          <w:b/>
+          <w:bCs/>
+          <w:sz w:val="32"/>
+          <w:szCs w:val="32"/>
+        </w:rPr>
+        <w:tab/>
+      </w:r>
+    </w:p>
+    <w:p>
+      <w:pPr>
+        <w:rPr>
+          <w:sz w:val="32"/>
+          <w:szCs w:val="32"/>
+        </w:rPr>
+      </w:pPr>
+      <w:r>
+        <w:rPr>
+          <w:sz w:val="32"/>
+          <w:szCs w:val="32"/>
+        </w:rPr>
+        <w:tab/>
+      </w:r>
+      <w:r>
+        <w:rPr>
+          <w:sz w:val="32"/>
+          <w:szCs w:val="32"/>
+        </w:rPr>
+        <w:tab/>
+      </w:r>
+      <w:r>
+        <w:rPr>
+          <w:sz w:val="32"/>
+          <w:szCs w:val="32"/>
+        </w:rPr>
+        <w:tab/>
+      </w:r>
+    </w:p>
+    <w:p>
+      <w:pPr>
+        <w:rPr>
+          <w:sz w:val="32"/>
+          <w:szCs w:val="32"/>
+        </w:rPr>
+      </w:pPr>
+    </w:p>
+    <w:p>
+      <w:pPr>
+        <w:ind w:left="2160"/>
+        <w:rPr>
+          <w:sz w:val="32"/>
+          <w:szCs w:val="32"/>
+        </w:rPr>
+      </w:pPr>
+    </w:p>
+    <w:p>
+      <w:pPr>
+        <w:ind w:left="2160"/>
+        <w:rPr>
+          <w:sz w:val="32"/>
+          <w:szCs w:val="32"/>
+        </w:rPr>
+      </w:pPr>
+      <w:r>
+        <w:rPr>
+          <w:sz w:val="32"/>
+          <w:szCs w:val="32"/>
+        </w:rPr>
+        <w:tab/>
+      </w:r>
+      <w:r>
+        <w:rPr>
+          <w:sz w:val="32"/>
+          <w:szCs w:val="32"/>
+        </w:rPr>
+        <w:tab/>
+      </w:r>
+    </w:p>
+    <w:p>
+      <w:pPr>
+        <w:rPr>
+          <w:sz w:val="32"/>
+          <w:szCs w:val="32"/>
+        </w:rPr>
+      </w:pPr>
+      <w:r>
+        <w:rPr>
+          <w:sz w:val="32"/>
+          <w:szCs w:val="32"/>
+        </w:rPr>
+        <w:tab/>
+      </w:r>
+      <w:r>
+        <w:rPr>
+          <w:sz w:val="32"/>
+          <w:szCs w:val="32"/>
+        </w:rPr>
+        <w:tab/>
+      </w:r>
+    </w:p>
+    <w:p>
+      <w:pPr>
+        <w:rPr>
+          <w:b/>
+          <w:bCs/>
+          <w:sz w:val="32"/>
+          <w:szCs w:val="32"/>
+        </w:rPr>
+      </w:pPr>
+    </w:p>
+    <w:p>
+      <w:pPr>
+        <w:rPr>
+          <w:sz w:val="32"/>
+          <w:szCs w:val="32"/>
+        </w:rPr>
+      </w:pPr>
+      <w:r>
+        <w:rPr>
+          <w:sz w:val="32"/>
+          <w:szCs w:val="32"/>
+        </w:rPr>
+        <w:tab/>
+      </w:r>
+      <w:r>
+        <w:rPr>
+          <w:sz w:val="32"/>
+          <w:szCs w:val="32"/>
+        </w:rPr>
+        <w:tab/>
+      </w:r>
     </w:p>
     <w:sectPr>
       <w:headerReference w:type="default" r:id="rId7"/>
@@ -6133,7 +8512,7 @@
         <w:rFonts w:ascii="Tahoma" w:eastAsiaTheme="minorHAnsi" w:hAnsi="Tahoma" w:cs="Tahoma" w:hint="default"/>
       </w:rPr>
     </w:lvl>
-    <w:lvl w:ilvl="1" w:tplc="04090003" w:tentative="1">
+    <w:lvl w:ilvl="1" w:tplc="04090003">
       <w:start w:val="1"/>
       <w:numFmt w:val="bullet"/>
       <w:lvlText w:val="o"/>
@@ -7827,6 +10206,156 @@
       </w:tblBorders>
     </w:tblPr>
   </w:style>
+  <w:style w:type="paragraph" w:styleId="z-TopofForm">
+    <w:name w:val="HTML Top of Form"/>
+    <w:basedOn w:val="Normal"/>
+    <w:next w:val="Normal"/>
+    <w:link w:val="z-TopofFormChar"/>
+    <w:hidden/>
+    <w:uiPriority w:val="99"/>
+    <w:semiHidden/>
+    <w:unhideWhenUsed/>
+    <w:rsid w:val="00984A48"/>
+    <w:pPr>
+      <w:pBdr>
+        <w:bottom w:val="single" w:sz="6" w:space="1" w:color="auto"/>
+      </w:pBdr>
+      <w:spacing w:after="0" w:line="240" w:lineRule="auto"/>
+      <w:jc w:val="center"/>
+    </w:pPr>
+    <w:rPr>
+      <w:rFonts w:ascii="Arial" w:eastAsia="Times New Roman" w:hAnsi="Arial" w:cs="Arial"/>
+      <w:vanish/>
+      <w:color w:val="auto"/>
+      <w:sz w:val="16"/>
+      <w:szCs w:val="16"/>
+      <w:lang w:val="en-IL" w:eastAsia="en-US" w:bidi="he-IL"/>
+    </w:rPr>
+  </w:style>
+  <w:style w:type="character" w:customStyle="1" w:styleId="z-TopofFormChar">
+    <w:name w:val="z-Top of Form Char"/>
+    <w:basedOn w:val="DefaultParagraphFont"/>
+    <w:link w:val="z-TopofForm"/>
+    <w:uiPriority w:val="99"/>
+    <w:semiHidden/>
+    <w:rsid w:val="00984A48"/>
+    <w:rPr>
+      <w:rFonts w:ascii="Arial" w:eastAsia="Times New Roman" w:hAnsi="Arial" w:cs="Arial"/>
+      <w:vanish/>
+      <w:color w:val="auto"/>
+      <w:sz w:val="16"/>
+      <w:szCs w:val="16"/>
+      <w:lang w:val="en-IL" w:eastAsia="en-US" w:bidi="he-IL"/>
+    </w:rPr>
+  </w:style>
+  <w:style w:type="paragraph" w:styleId="NormalWeb">
+    <w:name w:val="Normal (Web)"/>
+    <w:basedOn w:val="Normal"/>
+    <w:uiPriority w:val="99"/>
+    <w:semiHidden/>
+    <w:unhideWhenUsed/>
+    <w:rsid w:val="00984A48"/>
+    <w:pPr>
+      <w:spacing w:before="100" w:beforeAutospacing="1" w:after="100" w:afterAutospacing="1" w:line="240" w:lineRule="auto"/>
+    </w:pPr>
+    <w:rPr>
+      <w:rFonts w:ascii="Times New Roman" w:eastAsia="Times New Roman" w:hAnsi="Times New Roman" w:cs="Times New Roman"/>
+      <w:color w:val="auto"/>
+      <w:sz w:val="24"/>
+      <w:szCs w:val="24"/>
+      <w:lang w:val="en-IL" w:eastAsia="en-US" w:bidi="he-IL"/>
+    </w:rPr>
+  </w:style>
+  <w:style w:type="paragraph" w:styleId="z-BottomofForm">
+    <w:name w:val="HTML Bottom of Form"/>
+    <w:basedOn w:val="Normal"/>
+    <w:next w:val="Normal"/>
+    <w:link w:val="z-BottomofFormChar"/>
+    <w:hidden/>
+    <w:uiPriority w:val="99"/>
+    <w:semiHidden/>
+    <w:unhideWhenUsed/>
+    <w:rsid w:val="00984A48"/>
+    <w:pPr>
+      <w:pBdr>
+        <w:top w:val="single" w:sz="6" w:space="1" w:color="auto"/>
+      </w:pBdr>
+      <w:spacing w:after="0" w:line="240" w:lineRule="auto"/>
+      <w:jc w:val="center"/>
+    </w:pPr>
+    <w:rPr>
+      <w:rFonts w:ascii="Arial" w:eastAsia="Times New Roman" w:hAnsi="Arial" w:cs="Arial"/>
+      <w:vanish/>
+      <w:color w:val="auto"/>
+      <w:sz w:val="16"/>
+      <w:szCs w:val="16"/>
+      <w:lang w:val="en-IL" w:eastAsia="en-US" w:bidi="he-IL"/>
+    </w:rPr>
+  </w:style>
+  <w:style w:type="character" w:customStyle="1" w:styleId="z-BottomofFormChar">
+    <w:name w:val="z-Bottom of Form Char"/>
+    <w:basedOn w:val="DefaultParagraphFont"/>
+    <w:link w:val="z-BottomofForm"/>
+    <w:uiPriority w:val="99"/>
+    <w:semiHidden/>
+    <w:rsid w:val="00984A48"/>
+    <w:rPr>
+      <w:rFonts w:ascii="Arial" w:eastAsia="Times New Roman" w:hAnsi="Arial" w:cs="Arial"/>
+      <w:vanish/>
+      <w:color w:val="auto"/>
+      <w:sz w:val="16"/>
+      <w:szCs w:val="16"/>
+      <w:lang w:val="en-IL" w:eastAsia="en-US" w:bidi="he-IL"/>
+    </w:rPr>
+  </w:style>
+  <w:style w:type="paragraph" w:styleId="HTMLPreformatted">
+    <w:name w:val="HTML Preformatted"/>
+    <w:basedOn w:val="Normal"/>
+    <w:link w:val="HTMLPreformattedChar"/>
+    <w:uiPriority w:val="99"/>
+    <w:semiHidden/>
+    <w:unhideWhenUsed/>
+    <w:rsid w:val="00581BF0"/>
+    <w:pPr>
+      <w:tabs>
+        <w:tab w:val="left" w:pos="916"/>
+        <w:tab w:val="left" w:pos="1832"/>
+        <w:tab w:val="left" w:pos="2748"/>
+        <w:tab w:val="left" w:pos="3664"/>
+        <w:tab w:val="left" w:pos="4580"/>
+        <w:tab w:val="left" w:pos="5496"/>
+        <w:tab w:val="left" w:pos="6412"/>
+        <w:tab w:val="left" w:pos="7328"/>
+        <w:tab w:val="left" w:pos="8244"/>
+        <w:tab w:val="left" w:pos="9160"/>
+        <w:tab w:val="left" w:pos="10076"/>
+        <w:tab w:val="left" w:pos="10992"/>
+        <w:tab w:val="left" w:pos="11908"/>
+        <w:tab w:val="left" w:pos="12824"/>
+        <w:tab w:val="left" w:pos="13740"/>
+        <w:tab w:val="left" w:pos="14656"/>
+      </w:tabs>
+      <w:spacing w:after="0" w:line="240" w:lineRule="auto"/>
+    </w:pPr>
+    <w:rPr>
+      <w:rFonts w:ascii="Courier New" w:eastAsia="Times New Roman" w:hAnsi="Courier New" w:cs="Courier New"/>
+      <w:color w:val="auto"/>
+      <w:lang w:val="en-IL" w:eastAsia="en-US" w:bidi="he-IL"/>
+    </w:rPr>
+  </w:style>
+  <w:style w:type="character" w:customStyle="1" w:styleId="HTMLPreformattedChar">
+    <w:name w:val="HTML Preformatted Char"/>
+    <w:basedOn w:val="DefaultParagraphFont"/>
+    <w:link w:val="HTMLPreformatted"/>
+    <w:uiPriority w:val="99"/>
+    <w:semiHidden/>
+    <w:rsid w:val="00581BF0"/>
+    <w:rPr>
+      <w:rFonts w:ascii="Courier New" w:eastAsia="Times New Roman" w:hAnsi="Courier New" w:cs="Courier New"/>
+      <w:color w:val="auto"/>
+      <w:lang w:val="en-IL" w:eastAsia="en-US" w:bidi="he-IL"/>
+    </w:rPr>
+  </w:style>
 </w:styles>
 </file>
 

--- a/stories.docx
+++ b/stories.docx
@@ -7220,51 +7220,6 @@
           <w:szCs w:val="32"/>
         </w:rPr>
         <w:t xml:space="preserve"> (hider)</w:t>
-      </w:r>
-    </w:p>
-    <w:p>
-      <w:pPr>
-        <w:rPr>
-          <w:sz w:val="32"/>
-          <w:szCs w:val="32"/>
-        </w:rPr>
-      </w:pPr>
-      <w:r>
-        <w:rPr>
-          <w:sz w:val="32"/>
-          <w:szCs w:val="32"/>
-        </w:rPr>
-        <w:tab/>
-      </w:r>
-      <w:r>
-        <w:rPr>
-          <w:sz w:val="32"/>
-          <w:szCs w:val="32"/>
-        </w:rPr>
-        <w:tab/>
-      </w:r>
-      <w:proofErr w:type="gramStart"/>
-      <w:r>
-        <w:rPr>
-          <w:sz w:val="32"/>
-          <w:szCs w:val="32"/>
-        </w:rPr>
-        <w:t>Header :</w:t>
-      </w:r>
-      <w:proofErr w:type="gramEnd"/>
-      <w:r>
-        <w:rPr>
-          <w:sz w:val="32"/>
-          <w:szCs w:val="32"/>
-        </w:rPr>
-        <w:t xml:space="preserve"> </w:t>
-      </w:r>
-      <w:r>
-        <w:rPr>
-          <w:sz w:val="32"/>
-          <w:szCs w:val="32"/>
-        </w:rPr>
-        <w:t>Board</w:t>
       </w:r>
     </w:p>
     <w:p>
